--- a/context/thesis_v1_ref.docx
+++ b/context/thesis_v1_ref.docx
@@ -17,17 +17,10 @@
       </w:pPr>
       <w:r>
         <w:rPr>
-          <w:rFonts w:ascii="Times New Roman" w:hAnsi="Times New Roman" w:cs="Times New Roman" w:hint="eastAsia"/>
+          <w:rFonts w:ascii="Times New Roman" w:hAnsi="Times New Roman" w:cs="Times New Roman"/>
           <w:b/>
         </w:rPr>
-        <w:t>Su</w:t>
-      </w:r>
-      <w:r>
-        <w:rPr>
-          <w:rFonts w:ascii="Times New Roman" w:hAnsi="Times New Roman" w:cs="Times New Roman"/>
-          <w:b/>
-        </w:rPr>
-        <w:t>bmarine canyon</w:t>
+        <w:t>Submarine canyon</w:t>
       </w:r>
     </w:p>
     <w:p>
@@ -39,7 +32,7 @@
         </w:numPr>
         <w:ind w:leftChars="0"/>
         <w:rPr>
-          <w:rFonts w:ascii="Times New Roman" w:hAnsi="Times New Roman" w:cs="Times New Roman" w:hint="eastAsia"/>
+          <w:rFonts w:ascii="Times New Roman" w:hAnsi="Times New Roman" w:cs="Times New Roman"/>
           <w:b/>
         </w:rPr>
       </w:pPr>
@@ -54,578 +47,378 @@
     <w:p>
       <w:pPr>
         <w:ind w:left="480" w:hangingChars="200" w:hanging="480"/>
-      </w:pPr>
-      <w:r>
-        <w:t xml:space="preserve">De Leo, F. C., Smith, C. R., </w:t>
-      </w:r>
-      <w:proofErr w:type="spellStart"/>
-      <w:r>
-        <w:t>Rowden</w:t>
-      </w:r>
-      <w:proofErr w:type="spellEnd"/>
-      <w:r>
-        <w:t>, A. A., Bowden, D. A., &amp; Clark, M. R. (2010). Submarine canyons: hotspots of benthic biomass and productivity in the deep sea. Proceedings of the Royal Society B: Biological Sciences, 277(1695), 2783-2792.</w:t>
-      </w:r>
-    </w:p>
-    <w:p>
-      <w:pPr>
-        <w:ind w:left="480" w:hangingChars="200" w:hanging="480"/>
-      </w:pPr>
-      <w:r>
-        <w:t xml:space="preserve">De Leo, F. C., Vetter, E. W., Smith, C. R., </w:t>
-      </w:r>
-      <w:proofErr w:type="spellStart"/>
-      <w:r>
-        <w:t>Rowden</w:t>
-      </w:r>
-      <w:proofErr w:type="spellEnd"/>
-      <w:r>
-        <w:t xml:space="preserve">, A. A., &amp; </w:t>
-      </w:r>
-      <w:proofErr w:type="spellStart"/>
-      <w:r>
-        <w:t>McGranaghan</w:t>
-      </w:r>
-      <w:proofErr w:type="spellEnd"/>
-      <w:r>
-        <w:t xml:space="preserve">, M. (2014). Spatial scale-dependent habitat heterogeneity influences submarine canyon </w:t>
-      </w:r>
-      <w:proofErr w:type="spellStart"/>
-      <w:r>
-        <w:t>macrofaunal</w:t>
-      </w:r>
-      <w:proofErr w:type="spellEnd"/>
-      <w:r>
-        <w:t xml:space="preserve"> abundance and diversity off the Main and Northwest Hawaiian Islands. Deep Sea Research Part II: Topical Studies in Oceanography, 104, 267-290.</w:t>
-      </w:r>
-    </w:p>
-    <w:p>
-      <w:pPr>
-        <w:ind w:left="480" w:hangingChars="200" w:hanging="480"/>
-      </w:pPr>
-      <w:r>
-        <w:t xml:space="preserve">de </w:t>
-      </w:r>
-      <w:proofErr w:type="spellStart"/>
-      <w:r>
-        <w:t>Stigter</w:t>
-      </w:r>
-      <w:proofErr w:type="spellEnd"/>
-      <w:r>
-        <w:t xml:space="preserve">, H. C., Boer, W., de Jesus Mendes, P. A., Jesus, C. C., Thomsen, L., van den Bergh, G. D., &amp; van </w:t>
-      </w:r>
-      <w:proofErr w:type="spellStart"/>
-      <w:r>
-        <w:t>Weering</w:t>
-      </w:r>
-      <w:proofErr w:type="spellEnd"/>
-      <w:r>
-        <w:t xml:space="preserve">, T. C. (2007). Recent sediment transport and deposition in the </w:t>
-      </w:r>
-      <w:proofErr w:type="spellStart"/>
-      <w:r>
-        <w:t>Nazaré</w:t>
-      </w:r>
-      <w:proofErr w:type="spellEnd"/>
-      <w:r>
-        <w:t xml:space="preserve"> Canyon, Portuguese continental margin. Marine Geology, 246(2-4), 144-164.</w:t>
-      </w:r>
-    </w:p>
-    <w:p>
-      <w:pPr>
-        <w:ind w:left="480" w:hangingChars="200" w:hanging="480"/>
-      </w:pPr>
-      <w:r>
-        <w:t xml:space="preserve">Epping, E., van der Zee, C., </w:t>
-      </w:r>
-      <w:proofErr w:type="spellStart"/>
-      <w:r>
-        <w:t>Soetaert</w:t>
-      </w:r>
-      <w:proofErr w:type="spellEnd"/>
-      <w:r>
-        <w:t xml:space="preserve">, K., &amp; </w:t>
-      </w:r>
-      <w:proofErr w:type="spellStart"/>
-      <w:r>
-        <w:t>Helder</w:t>
-      </w:r>
-      <w:proofErr w:type="spellEnd"/>
-      <w:r>
-        <w:t xml:space="preserve">, W. (2002). On the oxidation and burial of organic carbon in sediments of the Iberian margin and </w:t>
-      </w:r>
-      <w:proofErr w:type="spellStart"/>
-      <w:r>
-        <w:t>Nazaré</w:t>
-      </w:r>
-      <w:proofErr w:type="spellEnd"/>
-      <w:r>
-        <w:t xml:space="preserve"> Canyon (NE Atlantic). Progress in Oceanography, 52(2-4), 399-431.</w:t>
-      </w:r>
-    </w:p>
-    <w:p>
-      <w:pPr>
-        <w:ind w:left="480" w:hangingChars="200" w:hanging="480"/>
-      </w:pPr>
-      <w:proofErr w:type="spellStart"/>
-      <w:r>
-        <w:t>Gaudin</w:t>
-      </w:r>
-      <w:proofErr w:type="spellEnd"/>
-      <w:r>
-        <w:t xml:space="preserve">, M., </w:t>
-      </w:r>
-      <w:proofErr w:type="spellStart"/>
-      <w:r>
-        <w:t>Berné</w:t>
-      </w:r>
-      <w:proofErr w:type="spellEnd"/>
-      <w:r>
-        <w:t xml:space="preserve">, S., </w:t>
-      </w:r>
-      <w:proofErr w:type="spellStart"/>
-      <w:r>
-        <w:t>Jouanneau</w:t>
-      </w:r>
-      <w:proofErr w:type="spellEnd"/>
-      <w:r>
-        <w:t xml:space="preserve">, J. M., </w:t>
-      </w:r>
-      <w:proofErr w:type="spellStart"/>
-      <w:r>
-        <w:t>Palanques</w:t>
-      </w:r>
-      <w:proofErr w:type="spellEnd"/>
-      <w:r>
-        <w:t xml:space="preserve">, A., </w:t>
-      </w:r>
-      <w:proofErr w:type="spellStart"/>
-      <w:r>
-        <w:t>Puig</w:t>
-      </w:r>
-      <w:proofErr w:type="spellEnd"/>
-      <w:r>
-        <w:t xml:space="preserve">, P., Mulder, T., ... &amp; </w:t>
-      </w:r>
-      <w:proofErr w:type="spellStart"/>
-      <w:r>
-        <w:t>Imbert</w:t>
-      </w:r>
-      <w:proofErr w:type="spellEnd"/>
-      <w:r>
-        <w:t xml:space="preserve">, P. (2006). Massive sand beds attributed to deposition by dense water cascades in the </w:t>
-      </w:r>
-      <w:proofErr w:type="spellStart"/>
-      <w:r>
-        <w:t>Bourcart</w:t>
-      </w:r>
-      <w:proofErr w:type="spellEnd"/>
-      <w:r>
-        <w:t xml:space="preserve"> canyon head, Gulf of Lions (northwestern Mediterranean Sea). Marine Geology, 234(1-4), 111-128.</w:t>
-      </w:r>
-    </w:p>
-    <w:p>
-      <w:pPr>
-        <w:ind w:left="480" w:hangingChars="200" w:hanging="480"/>
-      </w:pPr>
-      <w:r>
-        <w:t xml:space="preserve">Greene, C. H., </w:t>
-      </w:r>
-      <w:proofErr w:type="spellStart"/>
-      <w:r>
-        <w:t>Wiebe</w:t>
-      </w:r>
-      <w:proofErr w:type="spellEnd"/>
-      <w:r>
-        <w:t xml:space="preserve">, P. H., </w:t>
-      </w:r>
-      <w:proofErr w:type="spellStart"/>
-      <w:r>
-        <w:t>Burczynski</w:t>
-      </w:r>
-      <w:proofErr w:type="spellEnd"/>
-      <w:r>
-        <w:t xml:space="preserve">, J., &amp; </w:t>
-      </w:r>
-      <w:proofErr w:type="spellStart"/>
-      <w:r>
-        <w:t>Youngbluth</w:t>
-      </w:r>
-      <w:proofErr w:type="spellEnd"/>
-      <w:r>
-        <w:t>, M. J. (1988). Acoustical detection of high-density krill demersal layers in the submarine canyons off Georges Bank. Science, 241(4863), 359-361.</w:t>
-      </w:r>
-    </w:p>
-    <w:p>
-      <w:pPr>
-        <w:ind w:left="480" w:hangingChars="200" w:hanging="480"/>
-      </w:pPr>
-      <w:r>
+        <w:rPr>
+          <w:rFonts w:ascii="Times New Roman" w:hAnsi="Times New Roman" w:cs="Times New Roman"/>
+        </w:rPr>
+      </w:pPr>
+      <w:r>
+        <w:rPr>
+          <w:rFonts w:ascii="Times New Roman" w:hAnsi="Times New Roman" w:cs="Times New Roman"/>
+        </w:rPr>
+        <w:t>De Leo, F. C., Smith, C. R., Rowden, A. A., Bowden, D. A., &amp; Clark, M. R. (2010). Submarine canyons: hotspots of benthic biomass and productivity in the deep sea. Proceedings of the Royal Society B: Biological Sciences, 277(1695), 2783-2792.</w:t>
+      </w:r>
+    </w:p>
+    <w:p>
+      <w:pPr>
+        <w:ind w:left="480" w:hangingChars="200" w:hanging="480"/>
+        <w:rPr>
+          <w:rFonts w:ascii="Times New Roman" w:hAnsi="Times New Roman" w:cs="Times New Roman"/>
+        </w:rPr>
+      </w:pPr>
+      <w:r>
+        <w:rPr>
+          <w:rFonts w:ascii="Times New Roman" w:hAnsi="Times New Roman" w:cs="Times New Roman"/>
+        </w:rPr>
+        <w:t>De Leo, F. C., Vetter, E. W., Smith, C. R., Rowden, A. A., &amp; McGranaghan, M. (2014). Spatial scale-dependent habitat heterogeneity influences submarine canyon macrofaunal abundance and diversity off the Main and Northwest Hawaiian Islands. Deep Sea Research Part II: Topical Studies in Oceanography, 104, 267-290.</w:t>
+      </w:r>
+    </w:p>
+    <w:p>
+      <w:pPr>
+        <w:ind w:left="480" w:hangingChars="200" w:hanging="480"/>
+        <w:rPr>
+          <w:rFonts w:ascii="Times New Roman" w:hAnsi="Times New Roman" w:cs="Times New Roman"/>
+        </w:rPr>
+      </w:pPr>
+      <w:r>
+        <w:rPr>
+          <w:rFonts w:ascii="Times New Roman" w:hAnsi="Times New Roman" w:cs="Times New Roman"/>
+        </w:rPr>
+        <w:t>de Stigter, H. C., Boer, W., de Jesus Mendes, P. A., Jesus, C. C., Thomsen, L., van den Bergh, G. D., &amp; van Weering, T. C. (2007). Recent sediment transport and deposition in the Nazaré Canyon, Portuguese continental margin. Marine Geology, 246(2-4), 144-164.</w:t>
+      </w:r>
+    </w:p>
+    <w:p>
+      <w:pPr>
+        <w:ind w:left="480" w:hangingChars="200" w:hanging="480"/>
+        <w:rPr>
+          <w:rFonts w:ascii="Times New Roman" w:hAnsi="Times New Roman" w:cs="Times New Roman"/>
+        </w:rPr>
+      </w:pPr>
+      <w:r>
+        <w:rPr>
+          <w:rFonts w:ascii="Times New Roman" w:hAnsi="Times New Roman" w:cs="Times New Roman"/>
+        </w:rPr>
+        <w:t>Epping, E., van der Zee, C., Soetaert, K., &amp; Helder, W. (2002). On the oxidation and burial of organic carbon in sediments of the Iberian margin and Nazaré Canyon (NE Atlantic). Progress in Oceanography, 52(2-4), 399-431.</w:t>
+      </w:r>
+    </w:p>
+    <w:p>
+      <w:pPr>
+        <w:ind w:left="480" w:hangingChars="200" w:hanging="480"/>
+        <w:rPr>
+          <w:rFonts w:ascii="Times New Roman" w:hAnsi="Times New Roman" w:cs="Times New Roman"/>
+        </w:rPr>
+      </w:pPr>
+      <w:r>
+        <w:rPr>
+          <w:rFonts w:ascii="Times New Roman" w:hAnsi="Times New Roman" w:cs="Times New Roman"/>
+        </w:rPr>
+        <w:t>Gaudin, M., Berné, S., Jouanneau, J. M., Palanques, A., Puig, P., Mulder, T.,</w:t>
+      </w:r>
+      <w:r>
+        <w:rPr>
+          <w:rFonts w:ascii="Times New Roman" w:hAnsi="Times New Roman" w:cs="Times New Roman"/>
+        </w:rPr>
+        <w:t xml:space="preserve"> Cirac</w:t>
+      </w:r>
+      <w:r>
+        <w:rPr>
+          <w:rFonts w:ascii="Times New Roman" w:hAnsi="Times New Roman" w:cs="Times New Roman"/>
+        </w:rPr>
+        <w:t>,</w:t>
+      </w:r>
+      <w:r>
+        <w:rPr>
+          <w:rFonts w:ascii="Times New Roman" w:hAnsi="Times New Roman" w:cs="Times New Roman"/>
+        </w:rPr>
+        <w:t xml:space="preserve"> P.,</w:t>
+      </w:r>
+      <w:r>
+        <w:rPr>
+          <w:rFonts w:ascii="Times New Roman" w:hAnsi="Times New Roman" w:cs="Times New Roman"/>
+        </w:rPr>
+        <w:t xml:space="preserve"> Rabineau</w:t>
+      </w:r>
+      <w:r>
+        <w:rPr>
+          <w:rFonts w:ascii="Times New Roman" w:hAnsi="Times New Roman" w:cs="Times New Roman"/>
+        </w:rPr>
+        <w:t>,</w:t>
+      </w:r>
+      <w:r>
+        <w:rPr>
+          <w:rFonts w:ascii="Times New Roman" w:hAnsi="Times New Roman" w:cs="Times New Roman"/>
+        </w:rPr>
+        <w:t xml:space="preserve"> </w:t>
+      </w:r>
+      <w:r>
+        <w:rPr>
+          <w:rFonts w:ascii="Times New Roman" w:hAnsi="Times New Roman" w:cs="Times New Roman"/>
+        </w:rPr>
+        <w:t>M.</w:t>
+      </w:r>
+      <w:r>
+        <w:rPr>
+          <w:rFonts w:ascii="Times New Roman" w:hAnsi="Times New Roman" w:cs="Times New Roman"/>
+        </w:rPr>
+        <w:t xml:space="preserve">, </w:t>
+      </w:r>
+      <w:r>
+        <w:rPr>
+          <w:rFonts w:ascii="Times New Roman" w:hAnsi="Times New Roman" w:cs="Times New Roman"/>
+        </w:rPr>
+        <w:t>&amp; Imbert, P. (2006). Massive sand beds attributed to deposition by dense water cascades in the Bourcart canyon head, Gulf of Lions (northwestern Mediterranean Sea). Marine Geology, 234(1-4), 111-128.</w:t>
+      </w:r>
+    </w:p>
+    <w:p>
+      <w:pPr>
+        <w:ind w:left="480" w:hangingChars="200" w:hanging="480"/>
+        <w:rPr>
+          <w:rFonts w:ascii="Times New Roman" w:hAnsi="Times New Roman" w:cs="Times New Roman"/>
+        </w:rPr>
+      </w:pPr>
+      <w:r>
+        <w:rPr>
+          <w:rFonts w:ascii="Times New Roman" w:hAnsi="Times New Roman" w:cs="Times New Roman"/>
+        </w:rPr>
+        <w:t>Greene, C. H., Wiebe, P. H., Burczynski, J., &amp; Youngbluth, M. J. (1988). Acoustical detection of high-density krill demersal layers in the submarine canyons off Georges Bank. Science, 241(4863), 359-361.</w:t>
+      </w:r>
+    </w:p>
+    <w:p>
+      <w:pPr>
+        <w:ind w:left="480" w:hangingChars="200" w:hanging="480"/>
+        <w:rPr>
+          <w:rFonts w:ascii="Times New Roman" w:hAnsi="Times New Roman" w:cs="Times New Roman"/>
+        </w:rPr>
+      </w:pPr>
+      <w:r>
+        <w:rPr>
+          <w:rFonts w:ascii="Times New Roman" w:hAnsi="Times New Roman" w:cs="Times New Roman"/>
+        </w:rPr>
         <w:t>Hall, R. A., &amp; Carter, G. S. (2011). Internal tides in Monterey submarine canyon. Journal of Physical Oceanography, 41(1), 186-204.</w:t>
       </w:r>
     </w:p>
     <w:p>
       <w:pPr>
         <w:ind w:left="480" w:hangingChars="200" w:hanging="480"/>
-      </w:pPr>
-      <w:r>
-        <w:t xml:space="preserve">Keller, G. H., Lambert, D., Rowe, G., &amp; </w:t>
-      </w:r>
-      <w:proofErr w:type="spellStart"/>
-      <w:r>
-        <w:t>Staresinic</w:t>
-      </w:r>
-      <w:proofErr w:type="spellEnd"/>
-      <w:r>
-        <w:t>, N. (1973). Bottom currents in the Hudson Canyon. Science, 180(4082), 181-183.</w:t>
-      </w:r>
-    </w:p>
-    <w:p>
-      <w:pPr>
-        <w:ind w:left="480" w:hangingChars="200" w:hanging="480"/>
-      </w:pPr>
-      <w:proofErr w:type="spellStart"/>
-      <w:r>
-        <w:t>Maycas</w:t>
-      </w:r>
-      <w:proofErr w:type="spellEnd"/>
-      <w:r>
-        <w:t xml:space="preserve">, E. R., </w:t>
-      </w:r>
-      <w:proofErr w:type="spellStart"/>
-      <w:r>
-        <w:t>Bourdillon</w:t>
-      </w:r>
-      <w:proofErr w:type="spellEnd"/>
-      <w:r>
-        <w:t xml:space="preserve">, A., </w:t>
-      </w:r>
-      <w:proofErr w:type="spellStart"/>
-      <w:r>
-        <w:t>Macquart</w:t>
-      </w:r>
-      <w:proofErr w:type="spellEnd"/>
-      <w:r>
-        <w:t xml:space="preserve">-Moulin, C., </w:t>
-      </w:r>
-      <w:proofErr w:type="spellStart"/>
-      <w:r>
-        <w:t>Passelaigue</w:t>
-      </w:r>
-      <w:proofErr w:type="spellEnd"/>
-      <w:r>
-        <w:t xml:space="preserve">, F., &amp; </w:t>
-      </w:r>
-      <w:proofErr w:type="spellStart"/>
-      <w:r>
-        <w:t>Patriti</w:t>
-      </w:r>
-      <w:proofErr w:type="spellEnd"/>
-      <w:r>
-        <w:t>, G. (1999). Diel variations of the bathymetric distribution of zooplankton groups and biomass in Cap-Ferret Canyon, France. Deep Sea Research Part II: topical studies in oceanography, 46(10), 2081-2099.</w:t>
-      </w:r>
-    </w:p>
-    <w:p>
-      <w:pPr>
-        <w:ind w:left="480" w:hangingChars="200" w:hanging="480"/>
-      </w:pPr>
-      <w:r>
+        <w:rPr>
+          <w:rFonts w:ascii="Times New Roman" w:hAnsi="Times New Roman" w:cs="Times New Roman"/>
+        </w:rPr>
+      </w:pPr>
+      <w:r>
+        <w:rPr>
+          <w:rFonts w:ascii="Times New Roman" w:hAnsi="Times New Roman" w:cs="Times New Roman"/>
+        </w:rPr>
+        <w:t>Keller, G. H., Lambert, D., Rowe, G., &amp; Staresinic, N. (1973). Bottom currents in the Hudson Canyon. Science, 180(4082), 181-183.</w:t>
+      </w:r>
+    </w:p>
+    <w:p>
+      <w:pPr>
+        <w:ind w:left="480" w:hangingChars="200" w:hanging="480"/>
+        <w:rPr>
+          <w:rFonts w:ascii="Times New Roman" w:hAnsi="Times New Roman" w:cs="Times New Roman"/>
+        </w:rPr>
+      </w:pPr>
+      <w:r>
+        <w:rPr>
+          <w:rFonts w:ascii="Times New Roman" w:hAnsi="Times New Roman" w:cs="Times New Roman"/>
+        </w:rPr>
+        <w:t>Maycas, E. R., Bourdillon, A., Macquart-Moulin, C., Passelaigue, F., &amp; Patriti, G. (1999). Diel variations of the bathymetric distribution of zooplankton groups and biomass in Cap-Ferret Canyon, France. Deep Sea Research Part II: topical studies in oceanography, 46(10), 2081-2099.</w:t>
+      </w:r>
+    </w:p>
+    <w:p>
+      <w:pPr>
+        <w:ind w:left="480" w:hangingChars="200" w:hanging="480"/>
+        <w:rPr>
+          <w:rFonts w:ascii="Times New Roman" w:hAnsi="Times New Roman" w:cs="Times New Roman"/>
+        </w:rPr>
+      </w:pPr>
+      <w:r>
+        <w:rPr>
+          <w:rFonts w:ascii="Times New Roman" w:hAnsi="Times New Roman" w:cs="Times New Roman"/>
+        </w:rPr>
         <w:t>McClain, C. R., &amp; Barry, J. P. (2010). Habitat heterogeneity, disturbance, and productivity work in concert to regulate biodiversity in deep submarine canyons. Ecology, 91(4), 964-976.</w:t>
       </w:r>
     </w:p>
     <w:p>
       <w:pPr>
         <w:ind w:left="480" w:hangingChars="200" w:hanging="480"/>
-      </w:pPr>
-      <w:proofErr w:type="spellStart"/>
-      <w:r>
-        <w:t>Nittrouer</w:t>
-      </w:r>
-      <w:proofErr w:type="spellEnd"/>
-      <w:r>
-        <w:t>, C. A., &amp; Wright, L. D. (1994). Transport of particles across continental shelves. Reviews of Geophysics, 32(1), 85-113.</w:t>
-      </w:r>
-    </w:p>
-    <w:p>
-      <w:pPr>
-        <w:ind w:left="480" w:hangingChars="200" w:hanging="480"/>
-      </w:pPr>
-      <w:r>
+        <w:rPr>
+          <w:rFonts w:ascii="Times New Roman" w:hAnsi="Times New Roman" w:cs="Times New Roman"/>
+        </w:rPr>
+      </w:pPr>
+      <w:r>
+        <w:rPr>
+          <w:rFonts w:ascii="Times New Roman" w:hAnsi="Times New Roman" w:cs="Times New Roman"/>
+        </w:rPr>
+        <w:t>Nittrouer, C. A., &amp; Wright, L. D. (1994). Transport of particles across continental shelves. Reviews of Geophysics, 32(1), 85-113.</w:t>
+      </w:r>
+    </w:p>
+    <w:p>
+      <w:pPr>
+        <w:ind w:left="480" w:hangingChars="200" w:hanging="480"/>
+        <w:rPr>
+          <w:rFonts w:ascii="Times New Roman" w:hAnsi="Times New Roman" w:cs="Times New Roman"/>
+        </w:rPr>
+      </w:pPr>
+      <w:r>
+        <w:rPr>
+          <w:rFonts w:ascii="Times New Roman" w:hAnsi="Times New Roman" w:cs="Times New Roman"/>
+        </w:rPr>
         <w:lastRenderedPageBreak/>
-        <w:t xml:space="preserve">Oliveira, A., Santos, A. I., Rodrigues, A., &amp; </w:t>
-      </w:r>
-      <w:proofErr w:type="spellStart"/>
-      <w:r>
-        <w:t>Vitorino</w:t>
-      </w:r>
-      <w:proofErr w:type="spellEnd"/>
-      <w:r>
-        <w:t xml:space="preserve">, J. (2007). Sedimentary particle distribution and dynamics on the </w:t>
-      </w:r>
-      <w:proofErr w:type="spellStart"/>
-      <w:r>
-        <w:t>Nazaré</w:t>
-      </w:r>
-      <w:proofErr w:type="spellEnd"/>
-      <w:r>
-        <w:t xml:space="preserve"> canyon system and adjacent shelf (Portugal). Marine Geology, 246(2), 105-122.</w:t>
-      </w:r>
-    </w:p>
-    <w:p>
-      <w:pPr>
-        <w:ind w:left="480" w:hangingChars="200" w:hanging="480"/>
-      </w:pPr>
-      <w:proofErr w:type="spellStart"/>
-      <w:r>
-        <w:t>Puig</w:t>
-      </w:r>
-      <w:proofErr w:type="spellEnd"/>
-      <w:r>
-        <w:t xml:space="preserve">, P., </w:t>
-      </w:r>
-      <w:proofErr w:type="spellStart"/>
-      <w:r>
-        <w:t>Palanques</w:t>
-      </w:r>
-      <w:proofErr w:type="spellEnd"/>
-      <w:r>
-        <w:t xml:space="preserve">, A., Orange, D. L., </w:t>
-      </w:r>
-      <w:proofErr w:type="spellStart"/>
-      <w:r>
-        <w:t>Lastras</w:t>
-      </w:r>
-      <w:proofErr w:type="spellEnd"/>
-      <w:r>
-        <w:t xml:space="preserve">, G., &amp; Canals, M. (2008). Dense shelf water cascades and sedimentary furrow formation in the Cap de </w:t>
-      </w:r>
-      <w:proofErr w:type="spellStart"/>
-      <w:r>
-        <w:t>Creus</w:t>
-      </w:r>
-      <w:proofErr w:type="spellEnd"/>
-      <w:r>
-        <w:t xml:space="preserve"> Canyon, northwestern Mediterranean Sea. Continental Shelf Research, 28(15), 2017-2030.</w:t>
-      </w:r>
-    </w:p>
-    <w:p>
-      <w:pPr>
-        <w:ind w:left="480" w:hangingChars="200" w:hanging="480"/>
-      </w:pPr>
-      <w:proofErr w:type="spellStart"/>
-      <w:r>
-        <w:t>Ramalho</w:t>
-      </w:r>
-      <w:proofErr w:type="spellEnd"/>
-      <w:r>
-        <w:t xml:space="preserve">, S. P., </w:t>
-      </w:r>
-      <w:proofErr w:type="spellStart"/>
-      <w:r>
-        <w:t>Adão</w:t>
-      </w:r>
-      <w:proofErr w:type="spellEnd"/>
-      <w:r>
-        <w:t xml:space="preserve">, H., </w:t>
-      </w:r>
-      <w:proofErr w:type="spellStart"/>
-      <w:r>
-        <w:t>Kiriakoulakis</w:t>
-      </w:r>
-      <w:proofErr w:type="spellEnd"/>
-      <w:r>
-        <w:t xml:space="preserve">, K., Wolff, G. A., </w:t>
-      </w:r>
-      <w:proofErr w:type="spellStart"/>
-      <w:r>
-        <w:t>Vanreusel</w:t>
-      </w:r>
-      <w:proofErr w:type="spellEnd"/>
-      <w:r>
-        <w:t xml:space="preserve">, A., &amp; </w:t>
-      </w:r>
-      <w:proofErr w:type="spellStart"/>
-      <w:r>
-        <w:t>Ingels</w:t>
-      </w:r>
-      <w:proofErr w:type="spellEnd"/>
-      <w:r>
-        <w:t xml:space="preserve">, J. (2014). Temporal and spatial variation in the </w:t>
-      </w:r>
-      <w:proofErr w:type="spellStart"/>
-      <w:r>
-        <w:t>Nazaré</w:t>
-      </w:r>
-      <w:proofErr w:type="spellEnd"/>
-      <w:r>
-        <w:t xml:space="preserve"> Canyon (Western Iberian margin): Inter-annual and canyon heterogeneity effects on </w:t>
-      </w:r>
-      <w:proofErr w:type="spellStart"/>
-      <w:r>
-        <w:t>meiofauna</w:t>
-      </w:r>
-      <w:proofErr w:type="spellEnd"/>
-      <w:r>
-        <w:t xml:space="preserve"> biomass and diversity. Deep Sea Research Part I: Oceanographic Research Papers, 83, 102-114.</w:t>
-      </w:r>
-    </w:p>
-    <w:p>
-      <w:pPr>
-        <w:ind w:left="480" w:hangingChars="200" w:hanging="480"/>
-      </w:pPr>
-      <w:r>
-        <w:t xml:space="preserve">Rowe, G. T. (1971). Observations on bottom currents and </w:t>
-      </w:r>
-      <w:proofErr w:type="spellStart"/>
-      <w:r>
-        <w:t>epibenthic</w:t>
-      </w:r>
-      <w:proofErr w:type="spellEnd"/>
-      <w:r>
-        <w:t xml:space="preserve"> populations in Hatteras Submarine Canyon. In Deep Sea Research and Oceanographic Abstracts (Vol. 18, No. 6, pp. 569-581). Elsevier.</w:t>
-      </w:r>
-    </w:p>
-    <w:p>
-      <w:pPr>
-        <w:ind w:left="480" w:hangingChars="200" w:hanging="480"/>
-      </w:pPr>
-      <w:proofErr w:type="spellStart"/>
-      <w:r>
-        <w:t>Schlacher</w:t>
-      </w:r>
-      <w:proofErr w:type="spellEnd"/>
-      <w:r>
-        <w:t xml:space="preserve">, T. A., </w:t>
-      </w:r>
-      <w:proofErr w:type="spellStart"/>
-      <w:r>
-        <w:t>Schlacher-Hoenlinger</w:t>
-      </w:r>
-      <w:proofErr w:type="spellEnd"/>
-      <w:r>
-        <w:t xml:space="preserve">, M. A., Williams, A., </w:t>
-      </w:r>
-      <w:proofErr w:type="spellStart"/>
-      <w:r>
-        <w:t>Althaus</w:t>
-      </w:r>
-      <w:proofErr w:type="spellEnd"/>
-      <w:r>
-        <w:t xml:space="preserve">, F., Hooper, J. N., &amp; Kloser, R. (2007). Richness and distribution of sponge </w:t>
-      </w:r>
-      <w:proofErr w:type="spellStart"/>
-      <w:r>
-        <w:t>megabenthos</w:t>
-      </w:r>
-      <w:proofErr w:type="spellEnd"/>
-      <w:r>
-        <w:t xml:space="preserve"> in continental margin canyons off southeastern Australia. Marine Ecology Progress Series, 340, 73-88.</w:t>
-      </w:r>
-    </w:p>
-    <w:p>
-      <w:pPr>
-        <w:ind w:left="480" w:hangingChars="200" w:hanging="480"/>
-      </w:pPr>
-      <w:r>
+        <w:t>Oliveira, A., Santos, A. I., Rodrigues, A., &amp; Vitorino, J. (2007). Sedimentary particle distribution and dynamics on the Nazaré canyon system and adjacent shelf (Portugal). Marine Geology, 246(2), 105-122.</w:t>
+      </w:r>
+    </w:p>
+    <w:p>
+      <w:pPr>
+        <w:ind w:left="480" w:hangingChars="200" w:hanging="480"/>
+        <w:rPr>
+          <w:rFonts w:ascii="Times New Roman" w:hAnsi="Times New Roman" w:cs="Times New Roman"/>
+        </w:rPr>
+      </w:pPr>
+      <w:r>
+        <w:rPr>
+          <w:rFonts w:ascii="Times New Roman" w:hAnsi="Times New Roman" w:cs="Times New Roman"/>
+        </w:rPr>
+        <w:t>Puig, P., Palanques, A., Orange, D. L., Lastras, G., &amp; Canals, M. (2008). Dense shelf water cascades and sedimentary furrow formation in the Cap de Creus Canyon, northwestern Mediterranean Sea. Continental Shelf Research, 28(15), 2017-2030.</w:t>
+      </w:r>
+    </w:p>
+    <w:p>
+      <w:pPr>
+        <w:ind w:left="480" w:hangingChars="200" w:hanging="480"/>
+        <w:rPr>
+          <w:rFonts w:ascii="Times New Roman" w:hAnsi="Times New Roman" w:cs="Times New Roman"/>
+        </w:rPr>
+      </w:pPr>
+      <w:r>
+        <w:rPr>
+          <w:rFonts w:ascii="Times New Roman" w:hAnsi="Times New Roman" w:cs="Times New Roman"/>
+        </w:rPr>
+        <w:t>Ramalho, S. P., Adão, H., Kiriakoulakis, K., Wolff, G. A., Vanreusel, A., &amp; Ingels, J. (2014). Temporal and spatial variation in the Nazaré Canyon (Western Iberian margin): Inter-annual and canyon heterogeneity effects on meiofauna biomass and diversity. Deep Sea Research Part I: Oceanographic Research Papers, 83, 102-114.</w:t>
+      </w:r>
+    </w:p>
+    <w:p>
+      <w:pPr>
+        <w:ind w:left="480" w:hangingChars="200" w:hanging="480"/>
+        <w:rPr>
+          <w:rFonts w:ascii="Times New Roman" w:hAnsi="Times New Roman" w:cs="Times New Roman"/>
+        </w:rPr>
+      </w:pPr>
+      <w:r>
+        <w:rPr>
+          <w:rFonts w:ascii="Times New Roman" w:hAnsi="Times New Roman" w:cs="Times New Roman"/>
+        </w:rPr>
+        <w:t>Rowe, G. T. (1971). Observations on bottom currents and epibenthic populations in Hatteras Submarine Canyon. In Deep Sea Research and Oceanographic Abstracts (Vol. 18, No. 6, pp. 569-581). Elsevier.</w:t>
+      </w:r>
+    </w:p>
+    <w:p>
+      <w:pPr>
+        <w:ind w:left="480" w:hangingChars="200" w:hanging="480"/>
+        <w:rPr>
+          <w:rFonts w:ascii="Times New Roman" w:hAnsi="Times New Roman" w:cs="Times New Roman"/>
+        </w:rPr>
+      </w:pPr>
+      <w:r>
+        <w:rPr>
+          <w:rFonts w:ascii="Times New Roman" w:hAnsi="Times New Roman" w:cs="Times New Roman"/>
+        </w:rPr>
+        <w:t>Schlacher, T. A., Schlacher-Hoenlinger, M. A., Williams, A., Althaus, F., Hooper, J. N., &amp; Kloser, R. (2007). Richness and distribution of sponge megabenthos in continental margin canyons off southeastern Australia. Marine Ecology Progress Series, 340, 73-88.</w:t>
+      </w:r>
+    </w:p>
+    <w:p>
+      <w:pPr>
+        <w:ind w:left="480" w:hangingChars="200" w:hanging="480"/>
+        <w:rPr>
+          <w:rFonts w:ascii="Times New Roman" w:hAnsi="Times New Roman" w:cs="Times New Roman"/>
+        </w:rPr>
+      </w:pPr>
+      <w:r>
+        <w:rPr>
+          <w:rFonts w:ascii="Times New Roman" w:hAnsi="Times New Roman" w:cs="Times New Roman"/>
+        </w:rPr>
         <w:t>Shepard, F. P. (1973). Submarine geology (No. 551.4 SHE).</w:t>
       </w:r>
     </w:p>
     <w:p>
       <w:pPr>
         <w:ind w:left="480" w:hangingChars="200" w:hanging="480"/>
-      </w:pPr>
-      <w:r>
+        <w:rPr>
+          <w:rFonts w:ascii="Times New Roman" w:hAnsi="Times New Roman" w:cs="Times New Roman"/>
+        </w:rPr>
+      </w:pPr>
+      <w:r>
+        <w:rPr>
+          <w:rFonts w:ascii="Times New Roman" w:hAnsi="Times New Roman" w:cs="Times New Roman"/>
+        </w:rPr>
         <w:t>Shepard, F. P. (1981). Submarine canyons: multiple causes and long-time persistence. AAPG bulletin, 65(6), 1062-1077.</w:t>
       </w:r>
     </w:p>
     <w:p>
       <w:pPr>
         <w:ind w:left="480" w:hangingChars="200" w:hanging="480"/>
-      </w:pPr>
-      <w:r>
+        <w:rPr>
+          <w:rFonts w:ascii="Times New Roman" w:hAnsi="Times New Roman" w:cs="Times New Roman"/>
+        </w:rPr>
+      </w:pPr>
+      <w:r>
+        <w:rPr>
+          <w:rFonts w:ascii="Times New Roman" w:hAnsi="Times New Roman" w:cs="Times New Roman"/>
+        </w:rPr>
         <w:t>Shepard, F. P., Dill, R. F., &amp; Dill, R. F. (1966). Submarine canyons and other sea valleys. Rand McNally.</w:t>
       </w:r>
     </w:p>
     <w:p>
       <w:pPr>
         <w:ind w:left="480" w:hangingChars="200" w:hanging="480"/>
-      </w:pPr>
-      <w:proofErr w:type="spellStart"/>
-      <w:r>
-        <w:t>Sobarzo</w:t>
-      </w:r>
-      <w:proofErr w:type="spellEnd"/>
-      <w:r>
-        <w:t xml:space="preserve">, M., Figueroa, M., &amp; </w:t>
-      </w:r>
-      <w:proofErr w:type="spellStart"/>
-      <w:r>
-        <w:t>Djurfeldt</w:t>
-      </w:r>
-      <w:proofErr w:type="spellEnd"/>
-      <w:r>
-        <w:t>, L. (2001). Upwelling of subsurface water into the rim of the Biobıo submarine canyon as a response to surface winds. Continental Shelf Research, 21(3), 279-299.</w:t>
-      </w:r>
-    </w:p>
-    <w:p>
-      <w:pPr>
-        <w:ind w:left="480" w:hangingChars="200" w:hanging="480"/>
-      </w:pPr>
-      <w:r>
-        <w:t xml:space="preserve">Vetter, E. W., &amp; Dayton, P. K. (1998). </w:t>
-      </w:r>
-      <w:proofErr w:type="spellStart"/>
-      <w:r>
-        <w:t>Macrofaunal</w:t>
-      </w:r>
-      <w:proofErr w:type="spellEnd"/>
-      <w:r>
-        <w:t xml:space="preserve"> communities within and adjacent to a detritus-rich submarine canyon system. Deep Sea Research Part II: Topical Studies in Oceanography, 45(1-3), 25-54.</w:t>
-      </w:r>
-    </w:p>
-    <w:p>
-      <w:pPr>
-        <w:ind w:left="480" w:hangingChars="200" w:hanging="480"/>
-      </w:pPr>
-      <w:r>
-        <w:t xml:space="preserve">Vetter, E. W., &amp; Dayton, P. K. (1999). Organic enrichment by </w:t>
-      </w:r>
-      <w:proofErr w:type="spellStart"/>
-      <w:r>
-        <w:t>macrophyte</w:t>
-      </w:r>
-      <w:proofErr w:type="spellEnd"/>
-      <w:r>
-        <w:t xml:space="preserve"> detritus, and abundance patterns of </w:t>
-      </w:r>
-      <w:proofErr w:type="spellStart"/>
-      <w:r>
-        <w:t>megafaunal</w:t>
-      </w:r>
-      <w:proofErr w:type="spellEnd"/>
-      <w:r>
-        <w:t xml:space="preserve"> populations in submarine canyons. Marine Ecology Progress Series, 186, 137-148.</w:t>
-      </w:r>
-    </w:p>
-    <w:p>
-      <w:pPr>
-        <w:ind w:left="480" w:hangingChars="200" w:hanging="480"/>
-      </w:pPr>
-      <w:proofErr w:type="spellStart"/>
-      <w:r>
-        <w:t>Yoklavich</w:t>
-      </w:r>
-      <w:proofErr w:type="spellEnd"/>
-      <w:r>
-        <w:t xml:space="preserve">, M. M., Greene, H. G., </w:t>
-      </w:r>
-      <w:proofErr w:type="spellStart"/>
-      <w:r>
-        <w:t>Cailliet</w:t>
-      </w:r>
-      <w:proofErr w:type="spellEnd"/>
-      <w:r>
-        <w:t>, G. M., Sullivan, D. E., Lea, R. N., &amp; Love, M. S. (2000). Habitat associations of deep-water rockfishes in a submarine canyon: an example of a natural refuge. Fishery Bulletin, 98(3), 625-625.</w:t>
+        <w:rPr>
+          <w:rFonts w:ascii="Times New Roman" w:hAnsi="Times New Roman" w:cs="Times New Roman"/>
+        </w:rPr>
+      </w:pPr>
+      <w:r>
+        <w:rPr>
+          <w:rFonts w:ascii="Times New Roman" w:hAnsi="Times New Roman" w:cs="Times New Roman"/>
+        </w:rPr>
+        <w:t>Sobarzo, M., Figueroa, M., &amp; Djurfeldt, L. (2001). Upwelling of subsurface water into the rim of the Biobıo submarine canyon as a response to surface winds. Continental Shelf Research, 21(3), 279-299.</w:t>
+      </w:r>
+    </w:p>
+    <w:p>
+      <w:pPr>
+        <w:ind w:left="480" w:hangingChars="200" w:hanging="480"/>
+        <w:rPr>
+          <w:rFonts w:ascii="Times New Roman" w:hAnsi="Times New Roman" w:cs="Times New Roman"/>
+        </w:rPr>
+      </w:pPr>
+      <w:r>
+        <w:rPr>
+          <w:rFonts w:ascii="Times New Roman" w:hAnsi="Times New Roman" w:cs="Times New Roman"/>
+        </w:rPr>
+        <w:t>Vetter, E. W., &amp; Dayton, P. K. (1998). Macrofaunal communities within and adjacent to a detritus-rich submarine canyon system. Deep Sea Research Part II: Topical Studies in Oceanography, 45(1-3), 25-54.</w:t>
+      </w:r>
+    </w:p>
+    <w:p>
+      <w:pPr>
+        <w:ind w:left="480" w:hangingChars="200" w:hanging="480"/>
+        <w:rPr>
+          <w:rFonts w:ascii="Times New Roman" w:hAnsi="Times New Roman" w:cs="Times New Roman"/>
+        </w:rPr>
+      </w:pPr>
+      <w:r>
+        <w:rPr>
+          <w:rFonts w:ascii="Times New Roman" w:hAnsi="Times New Roman" w:cs="Times New Roman"/>
+        </w:rPr>
+        <w:t>Vetter, E. W., &amp; Dayton, P. K. (1999). Organic enrichment by macrophyte detritus, and abundance patterns of megafaunal populations in submarine canyons. Marine Ecology Progress Series, 186, 137-148.</w:t>
+      </w:r>
+    </w:p>
+    <w:p>
+      <w:pPr>
+        <w:ind w:left="480" w:hangingChars="200" w:hanging="480"/>
+        <w:rPr>
+          <w:rFonts w:ascii="Times New Roman" w:hAnsi="Times New Roman" w:cs="Times New Roman"/>
+        </w:rPr>
+      </w:pPr>
+      <w:r>
+        <w:rPr>
+          <w:rFonts w:ascii="Times New Roman" w:hAnsi="Times New Roman" w:cs="Times New Roman"/>
+        </w:rPr>
+        <w:t>Yoklavich, M. M., Greene, H. G., Cailliet, G. M., Sullivan, D. E., Lea, R. N., &amp; Love, M. S. (2000). Habitat associations of deep-water rockfishes in a submarine canyon: an example of a natural refuge. Fishery Bulletin, 98(3), 625-625.</w:t>
       </w:r>
     </w:p>
     <w:p>
@@ -633,7 +426,7 @@
         <w:pStyle w:val="a3"/>
         <w:ind w:leftChars="0" w:left="992"/>
         <w:rPr>
-          <w:rFonts w:ascii="Times New Roman" w:hAnsi="Times New Roman" w:cs="Times New Roman" w:hint="eastAsia"/>
+          <w:rFonts w:ascii="Times New Roman" w:hAnsi="Times New Roman" w:cs="Times New Roman"/>
           <w:b/>
         </w:rPr>
       </w:pPr>
@@ -672,192 +465,393 @@
           <w:rFonts w:ascii="Times New Roman" w:hAnsi="Times New Roman" w:cs="Times New Roman"/>
         </w:rPr>
         <w:lastRenderedPageBreak/>
-        <w:t xml:space="preserve">Yu, H. S., Chiang, C. S., &amp; Shen, S. M. (2009). Tectonically active sediment dispersal system in SW Taiwan margin with emphasis on the </w:t>
-      </w:r>
-      <w:proofErr w:type="spellStart"/>
-      <w:r>
-        <w:rPr>
-          <w:rFonts w:ascii="Times New Roman" w:hAnsi="Times New Roman" w:cs="Times New Roman"/>
-        </w:rPr>
-        <w:t>Gaoping</w:t>
-      </w:r>
-      <w:proofErr w:type="spellEnd"/>
-      <w:r>
-        <w:rPr>
-          <w:rFonts w:ascii="Times New Roman" w:hAnsi="Times New Roman" w:cs="Times New Roman"/>
-        </w:rPr>
-        <w:t xml:space="preserve"> (</w:t>
-      </w:r>
-      <w:proofErr w:type="spellStart"/>
-      <w:r>
-        <w:rPr>
-          <w:rFonts w:ascii="Times New Roman" w:hAnsi="Times New Roman" w:cs="Times New Roman"/>
-        </w:rPr>
-        <w:t>Kaoping</w:t>
-      </w:r>
-      <w:proofErr w:type="spellEnd"/>
-      <w:r>
-        <w:rPr>
-          <w:rFonts w:ascii="Times New Roman" w:hAnsi="Times New Roman" w:cs="Times New Roman"/>
-        </w:rPr>
-        <w:t>) Submarine Canyon. Journal of Marine Systems, 76(4), 369-382.</w:t>
-      </w:r>
-    </w:p>
-    <w:p>
-      <w:pPr>
-        <w:pStyle w:val="a3"/>
-        <w:ind w:leftChars="0" w:hangingChars="200" w:hanging="480"/>
-        <w:rPr>
-          <w:rFonts w:ascii="Times New Roman" w:hAnsi="Times New Roman" w:cs="Times New Roman"/>
-        </w:rPr>
-      </w:pPr>
-      <w:r>
-        <w:rPr>
-          <w:rFonts w:ascii="Times New Roman" w:hAnsi="Times New Roman" w:cs="Times New Roman"/>
-        </w:rPr>
-        <w:t xml:space="preserve">Liu, J. T., Hsu, R. T., Hung, J. J., Chang, Y. P., Wang, Y. H., </w:t>
-      </w:r>
-      <w:proofErr w:type="spellStart"/>
-      <w:r>
-        <w:rPr>
-          <w:rFonts w:ascii="Times New Roman" w:hAnsi="Times New Roman" w:cs="Times New Roman"/>
-        </w:rPr>
-        <w:t>Rendle-Bühring</w:t>
-      </w:r>
-      <w:proofErr w:type="spellEnd"/>
-      <w:r>
-        <w:rPr>
-          <w:rFonts w:ascii="Times New Roman" w:hAnsi="Times New Roman" w:cs="Times New Roman"/>
-        </w:rPr>
-        <w:t xml:space="preserve">, R. H., ... &amp; Yang, R. J. (2016). From the highest to the deepest: The </w:t>
-      </w:r>
-      <w:proofErr w:type="spellStart"/>
-      <w:r>
-        <w:rPr>
-          <w:rFonts w:ascii="Times New Roman" w:hAnsi="Times New Roman" w:cs="Times New Roman"/>
-        </w:rPr>
-        <w:t>Gaoping</w:t>
-      </w:r>
-      <w:proofErr w:type="spellEnd"/>
-      <w:r>
-        <w:rPr>
-          <w:rFonts w:ascii="Times New Roman" w:hAnsi="Times New Roman" w:cs="Times New Roman"/>
-        </w:rPr>
-        <w:t xml:space="preserve"> River–</w:t>
-      </w:r>
-      <w:proofErr w:type="spellStart"/>
-      <w:r>
-        <w:rPr>
-          <w:rFonts w:ascii="Times New Roman" w:hAnsi="Times New Roman" w:cs="Times New Roman"/>
-        </w:rPr>
-        <w:t>Gaoping</w:t>
-      </w:r>
-      <w:proofErr w:type="spellEnd"/>
-      <w:r>
-        <w:rPr>
-          <w:rFonts w:ascii="Times New Roman" w:hAnsi="Times New Roman" w:cs="Times New Roman"/>
-        </w:rPr>
-        <w:t xml:space="preserve"> Submarine Canyon dispersal system. Earth-Science Reviews, 153, 274-300.</w:t>
-      </w:r>
-    </w:p>
-    <w:p>
-      <w:pPr>
-        <w:pStyle w:val="a3"/>
-        <w:ind w:leftChars="0" w:hangingChars="200" w:hanging="480"/>
-        <w:rPr>
-          <w:rFonts w:ascii="Times New Roman" w:hAnsi="Times New Roman" w:cs="Times New Roman"/>
-        </w:rPr>
-      </w:pPr>
-      <w:r>
-        <w:rPr>
-          <w:rFonts w:ascii="Times New Roman" w:hAnsi="Times New Roman" w:cs="Times New Roman"/>
-        </w:rPr>
-        <w:t>Hsu, F. H., Su, C. C., Wang, C. H., Lin, S., Liu, J., &amp; Huh, C. A. (2014). Accumulation of terrestrial organic carbon on an active continental margin offshore southwestern Taiwan: Source-to-sink pathways of river-borne organic particles. Journal of Asian Earth Sciences, 91, 163-173.</w:t>
-      </w:r>
-    </w:p>
-    <w:p>
-      <w:pPr>
-        <w:pStyle w:val="a3"/>
-        <w:ind w:leftChars="0" w:hangingChars="200" w:hanging="480"/>
-        <w:rPr>
-          <w:rFonts w:ascii="Times New Roman" w:hAnsi="Times New Roman" w:cs="Times New Roman"/>
-        </w:rPr>
-      </w:pPr>
-      <w:r>
-        <w:rPr>
-          <w:rFonts w:ascii="Times New Roman" w:hAnsi="Times New Roman" w:cs="Times New Roman"/>
-        </w:rPr>
-        <w:t>Liu, J. T., Hung, J. J., &amp; Huang, Y. W. (2009). Partition of suspended and riverbed sediments related to the salt-wedge in the lower reaches of a small mountainous river. Marine Geology, 264(3-4), 152-164.</w:t>
-      </w:r>
-    </w:p>
-    <w:p>
-      <w:pPr>
-        <w:pStyle w:val="a3"/>
-        <w:ind w:leftChars="0" w:hangingChars="200" w:hanging="480"/>
-        <w:rPr>
-          <w:rFonts w:ascii="Times New Roman" w:hAnsi="Times New Roman" w:cs="Times New Roman"/>
-        </w:rPr>
-      </w:pPr>
-      <w:r>
-        <w:rPr>
-          <w:rFonts w:ascii="Times New Roman" w:hAnsi="Times New Roman" w:cs="Times New Roman"/>
-        </w:rPr>
-        <w:t>Liu, J. T., Kao, S. J., Huh, C. A., &amp; Hung, C. C. (2013). Gravity flows associated with flood events and carbon burial: Taiwan as instructional source area. Annual Review of Marine Science, 5, 47-68.</w:t>
-      </w:r>
-    </w:p>
-    <w:p>
-      <w:pPr>
-        <w:pStyle w:val="a3"/>
-        <w:ind w:leftChars="0" w:hangingChars="200" w:hanging="480"/>
-        <w:rPr>
-          <w:rFonts w:ascii="Times New Roman" w:hAnsi="Times New Roman" w:cs="Times New Roman"/>
-        </w:rPr>
-      </w:pPr>
-      <w:r>
-        <w:rPr>
-          <w:rFonts w:ascii="Times New Roman" w:hAnsi="Times New Roman" w:cs="Times New Roman"/>
-        </w:rPr>
-        <w:t>Liu, J. T., Lin, H. L., &amp; Hung, J. J. (2006). A submarine canyon conduit under typhoon conditions off Southern Taiwan. Deep Sea Research Part I: Oceanographic Research Papers, 53(2), 223-240.</w:t>
-      </w:r>
-    </w:p>
-    <w:p>
-      <w:pPr>
-        <w:pStyle w:val="a3"/>
-        <w:ind w:leftChars="0" w:hangingChars="200" w:hanging="480"/>
-        <w:rPr>
-          <w:rFonts w:ascii="Times New Roman" w:hAnsi="Times New Roman" w:cs="Times New Roman"/>
-        </w:rPr>
-      </w:pPr>
-      <w:proofErr w:type="spellStart"/>
-      <w:r>
-        <w:rPr>
-          <w:rFonts w:ascii="Times New Roman" w:hAnsi="Times New Roman" w:cs="Times New Roman"/>
-        </w:rPr>
-        <w:t>Gavey</w:t>
-      </w:r>
-      <w:proofErr w:type="spellEnd"/>
-      <w:r>
-        <w:rPr>
-          <w:rFonts w:ascii="Times New Roman" w:hAnsi="Times New Roman" w:cs="Times New Roman"/>
-        </w:rPr>
-        <w:t xml:space="preserve">, R., Carter, L., Liu, J. T., </w:t>
-      </w:r>
-      <w:proofErr w:type="spellStart"/>
-      <w:r>
-        <w:rPr>
-          <w:rFonts w:ascii="Times New Roman" w:hAnsi="Times New Roman" w:cs="Times New Roman"/>
-        </w:rPr>
-        <w:t>Talling</w:t>
-      </w:r>
-      <w:proofErr w:type="spellEnd"/>
-      <w:r>
-        <w:rPr>
-          <w:rFonts w:ascii="Times New Roman" w:hAnsi="Times New Roman" w:cs="Times New Roman"/>
-        </w:rPr>
-        <w:t>, P. J., Hsu, R., Pope, E., &amp; Evans, G. (2017). Frequent sediment density flows during 2006 to 2015, triggered by competing seismic and weather events: Observations from subsea cable breaks off southern Taiwan. Marine Geology, 384, 147-158.</w:t>
-      </w:r>
-      <w:bookmarkStart w:id="0" w:name="_GoBack"/>
-      <w:bookmarkEnd w:id="0"/>
+        <w:t>Yu, H. S., Chiang, C. S., &amp; Shen, S. M. (2009). Tectonically active sediment dispersal system in SW Taiwan margin with emphasis on the Gaoping (Kaoping) Submarine Canyon. Journal of Marine Systems, 76(4), 369-382.</w:t>
+      </w:r>
+    </w:p>
+    <w:p>
+      <w:pPr>
+        <w:pStyle w:val="a3"/>
+        <w:ind w:leftChars="0" w:hangingChars="200" w:hanging="480"/>
+        <w:rPr>
+          <w:rFonts w:ascii="Times New Roman" w:hAnsi="Times New Roman" w:cs="Times New Roman"/>
+        </w:rPr>
+      </w:pPr>
+      <w:r>
+        <w:rPr>
+          <w:rFonts w:ascii="Times New Roman" w:hAnsi="Times New Roman" w:cs="Times New Roman"/>
+        </w:rPr>
+        <w:t>Liu, J. T., Hsu, R. T., Hung, J. J., Chang, Y. P., Wang, Y. H., Rendle-Bühring, R. H., ... &amp; Yang, R. J. (2016). From the highest to the deepest: The Gaoping River–Gaoping Submarine Canyon dispersal system. Earth-Science Reviews, 153, 274-300.</w:t>
+      </w:r>
+    </w:p>
+    <w:p>
+      <w:pPr>
+        <w:pStyle w:val="a3"/>
+        <w:ind w:leftChars="0" w:hangingChars="200" w:hanging="480"/>
+        <w:rPr>
+          <w:rFonts w:ascii="Times New Roman" w:hAnsi="Times New Roman" w:cs="Times New Roman"/>
+        </w:rPr>
+      </w:pPr>
+      <w:r>
+        <w:rPr>
+          <w:rFonts w:ascii="Times New Roman" w:hAnsi="Times New Roman" w:cs="Times New Roman"/>
+        </w:rPr>
+        <w:t>Hsu, H. H., Liu, C. S., Yu, H. S., Chang, J. H., &amp; Chen, S. C. (2013). Sediment dispersal and accumulation in tectonic accommodation across the Gaoping Slope, offshore Southwestern Taiwan. Journal of Asian Earth Sciences, 69, 26-38.</w:t>
+      </w:r>
+    </w:p>
+    <w:p>
+      <w:pPr>
+        <w:pStyle w:val="a3"/>
+        <w:ind w:leftChars="0" w:hangingChars="200" w:hanging="480"/>
+        <w:rPr>
+          <w:rFonts w:ascii="Times New Roman" w:hAnsi="Times New Roman" w:cs="Times New Roman"/>
+        </w:rPr>
+      </w:pPr>
+      <w:r>
+        <w:rPr>
+          <w:rFonts w:ascii="Times New Roman" w:hAnsi="Times New Roman" w:cs="Times New Roman"/>
+        </w:rPr>
+        <w:t>Mulder, T., Weber, O., Anschutz, P., Jorissen, F., &amp; Jouanneau, J. M. (2001). A few months-old storm-generated turbidite deposited in the Capbreton Canyon (Bay of Biscay, SW France). Geo-Marine Letters, 21(3), 149-156.</w:t>
+      </w:r>
+    </w:p>
+    <w:p>
+      <w:pPr>
+        <w:pStyle w:val="a3"/>
+        <w:ind w:leftChars="0" w:hangingChars="200" w:hanging="480"/>
+        <w:rPr>
+          <w:rFonts w:ascii="Times New Roman" w:hAnsi="Times New Roman" w:cs="Times New Roman"/>
+        </w:rPr>
+      </w:pPr>
+      <w:r>
+        <w:rPr>
+          <w:rFonts w:ascii="Times New Roman" w:hAnsi="Times New Roman" w:cs="Times New Roman"/>
+        </w:rPr>
+        <w:t>Chiou, M. D., Jan, S., Wang, J., Lien, R. C., &amp; Chien, H. (2011). Sources of baroclinic tidal energy in the Gaoping Submarine Canyon off southwestern Taiwan. Journal of Geophysical Research: Oceans, 116(C12).</w:t>
+      </w:r>
+    </w:p>
+    <w:p>
+      <w:pPr>
+        <w:pStyle w:val="a3"/>
+        <w:ind w:leftChars="0" w:hangingChars="200" w:hanging="480"/>
+        <w:rPr>
+          <w:rFonts w:ascii="Times New Roman" w:hAnsi="Times New Roman" w:cs="Times New Roman"/>
+        </w:rPr>
+      </w:pPr>
+      <w:r>
+        <w:rPr>
+          <w:rFonts w:ascii="Times New Roman" w:hAnsi="Times New Roman" w:cs="Times New Roman"/>
+        </w:rPr>
+        <w:t>Jan, S., Lien, R. C., &amp; Ting, C. H. (2008). Numerical study of baroclinic tides in Luzon Strait. Journal of Oceanography, 64(5), 789-802.</w:t>
+      </w:r>
+    </w:p>
+    <w:p>
+      <w:pPr>
+        <w:pStyle w:val="a3"/>
+        <w:ind w:leftChars="0" w:hangingChars="200" w:hanging="480"/>
+        <w:rPr>
+          <w:rFonts w:ascii="Times New Roman" w:hAnsi="Times New Roman" w:cs="Times New Roman"/>
+        </w:rPr>
+      </w:pPr>
+      <w:r>
+        <w:rPr>
+          <w:rFonts w:ascii="Times New Roman" w:hAnsi="Times New Roman" w:cs="Times New Roman"/>
+        </w:rPr>
+        <w:t>Wang, Y. H., Lee, I. H., &amp; Liu, J. T. (2008). Observation of internal tidal currents in the Kaoping Canyon off southwestern Taiwan. Estuarine, Coastal and Shelf Science, 80(1), 153-160.</w:t>
+      </w:r>
+    </w:p>
+    <w:p>
+      <w:pPr>
+        <w:pStyle w:val="a3"/>
+        <w:ind w:leftChars="0" w:hangingChars="200" w:hanging="480"/>
+        <w:rPr>
+          <w:rFonts w:ascii="Times New Roman" w:hAnsi="Times New Roman" w:cs="Times New Roman"/>
+        </w:rPr>
+      </w:pPr>
+      <w:r>
+        <w:rPr>
+          <w:rFonts w:ascii="Times New Roman" w:hAnsi="Times New Roman" w:cs="Times New Roman"/>
+        </w:rPr>
+        <w:t>Lee, I. H., Lien, R. C., Liu, J. T., &amp; Chuang, W. S. (2009). Turbulent mixing and internal tides in Gaoping (Kaoping) submarine canyon, Taiwan. Journal of Marine Systems, 76(4), 383-396.</w:t>
+      </w:r>
+    </w:p>
+    <w:p>
+      <w:pPr>
+        <w:pStyle w:val="a3"/>
+        <w:ind w:leftChars="0" w:hangingChars="200" w:hanging="480"/>
+        <w:rPr>
+          <w:rFonts w:ascii="Times New Roman" w:hAnsi="Times New Roman" w:cs="Times New Roman"/>
+        </w:rPr>
+      </w:pPr>
+      <w:r>
+        <w:rPr>
+          <w:rFonts w:ascii="Times New Roman" w:hAnsi="Times New Roman" w:cs="Times New Roman"/>
+        </w:rPr>
+        <w:t>Liu, J. T., Liu, K. J., &amp; Huang, J. C. (2002). The influence of a submarine canyon on river sediment dispersal and inner shelf sediment movements: a perspective from grain-size distributions. Marine Geology, 181(4), 357-386.</w:t>
+      </w:r>
+    </w:p>
+    <w:p>
+      <w:pPr>
+        <w:pStyle w:val="a3"/>
+        <w:ind w:leftChars="0" w:hangingChars="200" w:hanging="480"/>
+        <w:rPr>
+          <w:rFonts w:ascii="Times New Roman" w:hAnsi="Times New Roman" w:cs="Times New Roman"/>
+        </w:rPr>
+      </w:pPr>
+      <w:r>
+        <w:rPr>
+          <w:rFonts w:ascii="Times New Roman" w:hAnsi="Times New Roman" w:cs="Times New Roman"/>
+        </w:rPr>
+        <w:t>McClain, C. R., Allen, A. P., Tittensor, D. P., &amp; Rex, M. A. (2012). Energetics of life on the deep seafloor. Proceedings of the National Academy of Sciences, 109(38), 15366-15371.</w:t>
+      </w:r>
+    </w:p>
+    <w:p>
+      <w:pPr>
+        <w:pStyle w:val="a3"/>
+        <w:ind w:leftChars="0" w:hangingChars="200" w:hanging="480"/>
+        <w:rPr>
+          <w:rFonts w:ascii="Times New Roman" w:hAnsi="Times New Roman" w:cs="Times New Roman"/>
+        </w:rPr>
+      </w:pPr>
+      <w:r>
+        <w:rPr>
+          <w:rFonts w:ascii="Times New Roman" w:hAnsi="Times New Roman" w:cs="Times New Roman"/>
+        </w:rPr>
+        <w:t>McClain, C. R., &amp; Rex, M. A. (2015). Toward a conceptual understanding of β-diversity in the deep-sea benthos. Annual review of ecology, evolution, and systematics, 46, 623-642.</w:t>
+      </w:r>
+    </w:p>
+    <w:p>
+      <w:pPr>
+        <w:pStyle w:val="a3"/>
+        <w:ind w:leftChars="0" w:hangingChars="200" w:hanging="480"/>
+        <w:rPr>
+          <w:rFonts w:ascii="Times New Roman" w:hAnsi="Times New Roman" w:cs="Times New Roman"/>
+        </w:rPr>
+      </w:pPr>
+      <w:r>
+        <w:rPr>
+          <w:rFonts w:ascii="Times New Roman" w:hAnsi="Times New Roman" w:cs="Times New Roman"/>
+        </w:rPr>
+        <w:t>Rex, M. A., Etter, R. J., Morris, J. S., Crouse, J., McClain, C. R., Johnson, N. A.,</w:t>
+      </w:r>
+      <w:r>
+        <w:t xml:space="preserve"> </w:t>
+      </w:r>
+      <w:r>
+        <w:rPr>
+          <w:rFonts w:ascii="Times New Roman" w:hAnsi="Times New Roman" w:cs="Times New Roman"/>
+        </w:rPr>
+        <w:t>Stuart, C.T.,</w:t>
+      </w:r>
+      <w:r>
+        <w:rPr>
+          <w:rFonts w:ascii="Times New Roman" w:hAnsi="Times New Roman" w:cs="Times New Roman" w:hint="eastAsia"/>
+        </w:rPr>
+        <w:t xml:space="preserve"> </w:t>
+      </w:r>
+      <w:r>
+        <w:rPr>
+          <w:rFonts w:ascii="Times New Roman" w:hAnsi="Times New Roman" w:cs="Times New Roman"/>
+        </w:rPr>
+        <w:t>Dem</w:t>
+      </w:r>
+      <w:r>
+        <w:rPr>
+          <w:rFonts w:ascii="Times New Roman" w:hAnsi="Times New Roman" w:cs="Times New Roman"/>
+        </w:rPr>
+        <w:t xml:space="preserve">ing, J.W., Thies, R., </w:t>
+      </w:r>
+      <w:r>
+        <w:rPr>
+          <w:rFonts w:ascii="Times New Roman" w:hAnsi="Times New Roman" w:cs="Times New Roman"/>
+        </w:rPr>
+        <w:t xml:space="preserve">&amp; </w:t>
+      </w:r>
+      <w:r>
+        <w:rPr>
+          <w:rFonts w:ascii="Times New Roman" w:hAnsi="Times New Roman" w:cs="Times New Roman"/>
+        </w:rPr>
+        <w:t>Avery, R</w:t>
+      </w:r>
+      <w:r>
+        <w:rPr>
+          <w:rFonts w:ascii="Times New Roman" w:hAnsi="Times New Roman" w:cs="Times New Roman"/>
+        </w:rPr>
+        <w:t>. (2006). Global bathymetric patterns of standing stock and body size in the deep-sea benthos. Marine Ecology Progress Series, 317, 1-8.</w:t>
+      </w:r>
+    </w:p>
+    <w:p>
+      <w:pPr>
+        <w:pStyle w:val="a3"/>
+        <w:ind w:leftChars="0" w:hangingChars="200" w:hanging="480"/>
+        <w:rPr>
+          <w:rFonts w:ascii="Times New Roman" w:hAnsi="Times New Roman" w:cs="Times New Roman"/>
+        </w:rPr>
+      </w:pPr>
+      <w:r>
+        <w:rPr>
+          <w:rFonts w:ascii="Times New Roman" w:hAnsi="Times New Roman" w:cs="Times New Roman"/>
+        </w:rPr>
+        <w:lastRenderedPageBreak/>
+        <w:t>Wei, C. L., Rowe, G. T., Escobar-Briones, E., Boetius, A., Soltwedel, T., Caley, M. J., , Soliman,</w:t>
+      </w:r>
+      <w:r>
+        <w:rPr>
+          <w:rFonts w:ascii="Times New Roman" w:hAnsi="Times New Roman" w:cs="Times New Roman"/>
+        </w:rPr>
+        <w:t xml:space="preserve"> </w:t>
+      </w:r>
+      <w:r>
+        <w:rPr>
+          <w:rFonts w:ascii="Times New Roman" w:hAnsi="Times New Roman" w:cs="Times New Roman"/>
+        </w:rPr>
+        <w:t>Y., Huettmann, F., Qu, F., Yu, Z., Pitcher, C.R., Haedrich, R.L., Wicksten, M.K., Rex, M.A.,</w:t>
+      </w:r>
+      <w:r>
+        <w:rPr>
+          <w:rFonts w:ascii="Times New Roman" w:hAnsi="Times New Roman" w:cs="Times New Roman"/>
+        </w:rPr>
+        <w:t xml:space="preserve"> </w:t>
+      </w:r>
+      <w:r>
+        <w:rPr>
+          <w:rFonts w:ascii="Times New Roman" w:hAnsi="Times New Roman" w:cs="Times New Roman"/>
+        </w:rPr>
+        <w:t>Baguley, J.G., Sharma, J., Danovaro, R., MacDonald, I.R., Nunnally, C.C., Deming, J.W.,</w:t>
+      </w:r>
+      <w:r>
+        <w:rPr>
+          <w:rFonts w:ascii="Times New Roman" w:hAnsi="Times New Roman" w:cs="Times New Roman"/>
+        </w:rPr>
+        <w:t xml:space="preserve"> </w:t>
+      </w:r>
+      <w:r>
+        <w:rPr>
+          <w:rFonts w:ascii="Times New Roman" w:hAnsi="Times New Roman" w:cs="Times New Roman"/>
+        </w:rPr>
+        <w:t>Montagna, P., Lévesque, M., Marcin Weslawski, Jan, Wlodarska-Kowalczuk, Maria,</w:t>
+      </w:r>
+      <w:r>
+        <w:rPr>
+          <w:rFonts w:ascii="Times New Roman" w:hAnsi="Times New Roman" w:cs="Times New Roman"/>
+        </w:rPr>
+        <w:t xml:space="preserve"> </w:t>
+      </w:r>
+      <w:r>
+        <w:rPr>
+          <w:rFonts w:ascii="Times New Roman" w:hAnsi="Times New Roman" w:cs="Times New Roman"/>
+        </w:rPr>
+        <w:t xml:space="preserve">Ingole, B.S., Bett, B.J., Billett, D.S.M., Yool, A., Bluhm, B.A., Iken, K., </w:t>
+      </w:r>
+      <w:r>
+        <w:rPr>
+          <w:rFonts w:ascii="Times New Roman" w:hAnsi="Times New Roman" w:cs="Times New Roman"/>
+        </w:rPr>
+        <w:t xml:space="preserve">&amp; </w:t>
+      </w:r>
+      <w:r>
+        <w:rPr>
+          <w:rFonts w:ascii="Times New Roman" w:hAnsi="Times New Roman" w:cs="Times New Roman"/>
+        </w:rPr>
+        <w:t>Narayanaswamy, B. E. (2010). Global patterns and predictions of seafloor biomass using random forests. PloS one, 5(12), e15323.</w:t>
+      </w:r>
+    </w:p>
+    <w:p>
+      <w:pPr>
+        <w:pStyle w:val="a3"/>
+        <w:ind w:leftChars="0" w:hangingChars="200" w:hanging="480"/>
+        <w:rPr>
+          <w:rFonts w:ascii="Times New Roman" w:hAnsi="Times New Roman" w:cs="Times New Roman"/>
+        </w:rPr>
+      </w:pPr>
+      <w:r>
+        <w:rPr>
+          <w:rFonts w:ascii="Times New Roman" w:hAnsi="Times New Roman" w:cs="Times New Roman"/>
+        </w:rPr>
+        <w:t>Danovaro, R. (2009). Methods for the study of deep-sea sediments, their functioning and biodiversity. CRC press.</w:t>
+      </w:r>
+    </w:p>
+    <w:p>
+      <w:pPr>
+        <w:pStyle w:val="a3"/>
+        <w:ind w:leftChars="0" w:hangingChars="200" w:hanging="480"/>
+        <w:rPr>
+          <w:rFonts w:ascii="Times New Roman" w:hAnsi="Times New Roman" w:cs="Times New Roman"/>
+        </w:rPr>
+      </w:pPr>
+      <w:r>
+        <w:rPr>
+          <w:rFonts w:ascii="Times New Roman" w:hAnsi="Times New Roman" w:cs="Times New Roman"/>
+        </w:rPr>
+        <w:t>Meyers, P. A. (1994). Preservation of elemental and isotopic source identification of sedimentary organic matter. Chemical geology, 114(3-4), 289-302.</w:t>
+      </w:r>
+    </w:p>
+    <w:p>
+      <w:pPr>
+        <w:pStyle w:val="a3"/>
+        <w:ind w:leftChars="0" w:hangingChars="200" w:hanging="480"/>
+        <w:rPr>
+          <w:rFonts w:ascii="Times New Roman" w:hAnsi="Times New Roman" w:cs="Times New Roman"/>
+        </w:rPr>
+      </w:pPr>
+      <w:r>
+        <w:rPr>
+          <w:rFonts w:ascii="Times New Roman" w:hAnsi="Times New Roman" w:cs="Times New Roman"/>
+        </w:rPr>
+        <w:t>Liao, J. X., Chen, G. M., Chiou, M. D., Jan, S., &amp; Wei, C. L. (2017). Internal tides affect benthic community structure in an energetic submarine canyon off SW Taiwan. Deep Sea Research Part I: Oceanographic Research Papers, 125, 147-160.</w:t>
+      </w:r>
+    </w:p>
+    <w:p>
+      <w:pPr>
+        <w:pStyle w:val="a3"/>
+        <w:ind w:leftChars="0" w:hangingChars="200" w:hanging="480"/>
+        <w:rPr>
+          <w:rFonts w:ascii="Times New Roman" w:hAnsi="Times New Roman" w:cs="Times New Roman"/>
+        </w:rPr>
+      </w:pPr>
+      <w:r>
+        <w:rPr>
+          <w:rFonts w:ascii="Times New Roman" w:hAnsi="Times New Roman" w:cs="Times New Roman"/>
+        </w:rPr>
+        <w:t>Liao, J. X., Wei, C. L., &amp; Yasuhara, M. (2020). Species and Functional Diversity of Deep-Sea Nematodes in a High Energy Submarine Canyon. Frontiers in Marine Science, 591.</w:t>
+      </w:r>
+    </w:p>
+    <w:p>
+      <w:pPr>
+        <w:pStyle w:val="a3"/>
+        <w:ind w:leftChars="0" w:hangingChars="200" w:hanging="480"/>
+        <w:rPr>
+          <w:rFonts w:ascii="Times New Roman" w:hAnsi="Times New Roman" w:cs="Times New Roman"/>
+        </w:rPr>
+      </w:pPr>
+      <w:r>
+        <w:rPr>
+          <w:rFonts w:ascii="Times New Roman" w:hAnsi="Times New Roman" w:cs="Times New Roman"/>
+        </w:rPr>
+        <w:t>Baselga, A. (2010). Partitioning the turnover and nestedness components of beta diversity. Global ecology and biogeography, 19(1), 134-143.</w:t>
+      </w:r>
+    </w:p>
+    <w:p>
+      <w:pPr>
+        <w:pStyle w:val="a3"/>
+        <w:ind w:leftChars="0" w:hangingChars="200" w:hanging="480"/>
+        <w:rPr>
+          <w:rFonts w:ascii="Times New Roman" w:hAnsi="Times New Roman" w:cs="Times New Roman"/>
+        </w:rPr>
+      </w:pPr>
+      <w:r>
+        <w:rPr>
+          <w:rFonts w:ascii="Times New Roman" w:hAnsi="Times New Roman" w:cs="Times New Roman"/>
+        </w:rPr>
+        <w:t>Baselga, A. (2012). The relationship between species replacement, dissimilarity derived from nestedness, and nestedness. Global Ecology and Biogeography, 21(12), 1223-1232.</w:t>
+      </w:r>
+    </w:p>
+    <w:p>
+      <w:pPr>
+        <w:pStyle w:val="a3"/>
+        <w:ind w:leftChars="0" w:hangingChars="200" w:hanging="480"/>
+        <w:rPr>
+          <w:rFonts w:ascii="Times New Roman" w:hAnsi="Times New Roman" w:cs="Times New Roman"/>
+        </w:rPr>
+      </w:pPr>
     </w:p>
     <w:p>
       <w:pPr>
@@ -872,10 +866,670 @@
           <w:b/>
         </w:rPr>
       </w:pPr>
-    </w:p>
-    <w:p>
-      <w:pPr>
-        <w:ind w:left="480" w:hangingChars="200" w:hanging="480"/>
+      <w:r>
+        <w:rPr>
+          <w:rFonts w:ascii="Times New Roman" w:hAnsi="Times New Roman" w:cs="Times New Roman"/>
+          <w:b/>
+        </w:rPr>
+        <w:t>Carbon flows in deepsea environment</w:t>
+      </w:r>
+    </w:p>
+    <w:p>
+      <w:pPr>
+        <w:ind w:left="480" w:hangingChars="200" w:hanging="480"/>
+        <w:rPr>
+          <w:rFonts w:ascii="Times New Roman" w:hAnsi="Times New Roman" w:cs="Times New Roman"/>
+        </w:rPr>
+      </w:pPr>
+      <w:r>
+        <w:rPr>
+          <w:rFonts w:ascii="Times New Roman" w:hAnsi="Times New Roman" w:cs="Times New Roman"/>
+        </w:rPr>
+        <w:t>Meile, C., Koretsky, C. M., &amp; Cappellen, P. V. (2001). Quantifying bioirrigation in aquatic sediments: an inverse modeling approach. Limnology and oceanography, 46(1), 164-177.</w:t>
+      </w:r>
+    </w:p>
+    <w:p>
+      <w:pPr>
+        <w:ind w:left="480" w:hangingChars="200" w:hanging="480"/>
+        <w:rPr>
+          <w:rFonts w:ascii="Times New Roman" w:hAnsi="Times New Roman" w:cs="Times New Roman"/>
+        </w:rPr>
+      </w:pPr>
+      <w:r>
+        <w:rPr>
+          <w:rFonts w:ascii="Times New Roman" w:hAnsi="Times New Roman" w:cs="Times New Roman"/>
+        </w:rPr>
+        <w:t>Hammond, D. E., &amp; Fuller, C. (1979). The use of radon-222 to estimate benthic exchange and atmospheric exchange rates in San Francisco Bay.</w:t>
+      </w:r>
+    </w:p>
+    <w:p>
+      <w:pPr>
+        <w:ind w:left="480" w:hangingChars="200" w:hanging="480"/>
+        <w:rPr>
+          <w:rFonts w:ascii="Times New Roman" w:hAnsi="Times New Roman" w:cs="Times New Roman"/>
+        </w:rPr>
+      </w:pPr>
+      <w:r>
+        <w:rPr>
+          <w:rFonts w:ascii="Times New Roman" w:hAnsi="Times New Roman" w:cs="Times New Roman"/>
+        </w:rPr>
+        <w:t>Archer, D., &amp; Devol, A. (1992). Benthic oxygen fluxes on the Washington shelf and slope: A comparison of in situ microelectrode and chamber flux measurements. Limnology and Oceanography, 37(3), 614-629.</w:t>
+      </w:r>
+    </w:p>
+    <w:p>
+      <w:pPr>
+        <w:ind w:left="480" w:hangingChars="200" w:hanging="480"/>
+        <w:rPr>
+          <w:rFonts w:ascii="Times New Roman" w:hAnsi="Times New Roman" w:cs="Times New Roman"/>
+        </w:rPr>
+      </w:pPr>
+      <w:r>
+        <w:rPr>
+          <w:rFonts w:ascii="Times New Roman" w:hAnsi="Times New Roman" w:cs="Times New Roman"/>
+        </w:rPr>
+        <w:t>Danovaro, R., Dell’Anno, A., Corinaldesi, C., Magagnini, M., Noble, R., Tamburini, C., &amp; Weinbauer, M. (2008). Major viral impact on the functioning of benthic deep-sea ecosystems. Nature, 454(7208), 1084-1087.</w:t>
+      </w:r>
+    </w:p>
+    <w:p>
+      <w:pPr>
+        <w:ind w:left="480" w:hangingChars="200" w:hanging="480"/>
+        <w:rPr>
+          <w:rFonts w:ascii="Times New Roman" w:hAnsi="Times New Roman" w:cs="Times New Roman"/>
+        </w:rPr>
+      </w:pPr>
+      <w:r>
+        <w:rPr>
+          <w:rFonts w:ascii="Times New Roman" w:hAnsi="Times New Roman" w:cs="Times New Roman"/>
+        </w:rPr>
+        <w:t xml:space="preserve">Loreau, M. (2008). Biodiversity and ecosystem functioning: the mystery of the deep </w:t>
+      </w:r>
+      <w:r>
+        <w:rPr>
+          <w:rFonts w:ascii="Times New Roman" w:hAnsi="Times New Roman" w:cs="Times New Roman"/>
+        </w:rPr>
+        <w:lastRenderedPageBreak/>
+        <w:t>sea. Current Biology, 18(3), R126-R128.</w:t>
+      </w:r>
+    </w:p>
+    <w:p>
+      <w:pPr>
+        <w:ind w:left="480" w:hangingChars="200" w:hanging="480"/>
+        <w:rPr>
+          <w:rFonts w:ascii="Times New Roman" w:hAnsi="Times New Roman" w:cs="Times New Roman"/>
+        </w:rPr>
+      </w:pPr>
+      <w:r>
+        <w:rPr>
+          <w:rFonts w:ascii="Times New Roman" w:hAnsi="Times New Roman" w:cs="Times New Roman"/>
+        </w:rPr>
+        <w:t>Lohrer, A. M., Thrush, S. F., &amp; Gibbs, M. M. (2004). Bioturbators enhance ecosystem function through complex biogeochemical interactions. Nature, 431(7012), 1092-1095.</w:t>
+      </w:r>
+    </w:p>
+    <w:p>
+      <w:pPr>
+        <w:ind w:left="480" w:hangingChars="200" w:hanging="480"/>
+        <w:rPr>
+          <w:rFonts w:ascii="Times New Roman" w:hAnsi="Times New Roman" w:cs="Times New Roman"/>
+        </w:rPr>
+      </w:pPr>
+      <w:r>
+        <w:rPr>
+          <w:rFonts w:ascii="Times New Roman" w:hAnsi="Times New Roman" w:cs="Times New Roman"/>
+        </w:rPr>
+        <w:t>Snelgrove, P. V., Thrush, S. F., Wall, D. H., &amp; Norkko, A. (2014). Real world biodiversity–ecosystem functioning: a seafloor perspective. Trends in ecology &amp; evolution, 29(7), 398-405.</w:t>
+      </w:r>
+    </w:p>
+    <w:p>
+      <w:pPr>
+        <w:ind w:left="480" w:hangingChars="200" w:hanging="480"/>
+        <w:rPr>
+          <w:rFonts w:ascii="Times New Roman" w:hAnsi="Times New Roman" w:cs="Times New Roman"/>
+        </w:rPr>
+      </w:pPr>
+      <w:r>
+        <w:rPr>
+          <w:rFonts w:ascii="Times New Roman" w:hAnsi="Times New Roman" w:cs="Times New Roman"/>
+        </w:rPr>
+        <w:t>Hsu, F. H., Su, C. C., Wang, C. H., Lin, S., Liu, J., &amp; Huh, C. A. (2014). Accumulation of terrestrial organic carbon on an active continental margin offshore southwestern Taiwan: Source-to-sink pathways of river-borne organic particles. Journal of Asian Earth Sciences, 91, 163-173.</w:t>
+      </w:r>
+    </w:p>
+    <w:p>
+      <w:pPr>
+        <w:ind w:left="480" w:hangingChars="200" w:hanging="480"/>
+        <w:rPr>
+          <w:rFonts w:ascii="Times New Roman" w:hAnsi="Times New Roman" w:cs="Times New Roman"/>
+        </w:rPr>
+      </w:pPr>
+      <w:r>
+        <w:rPr>
+          <w:rFonts w:ascii="Times New Roman" w:hAnsi="Times New Roman" w:cs="Times New Roman"/>
+        </w:rPr>
+        <w:t>Meade, R. H., &amp; Moody, J. A. (2010). Causes for the decline of suspended‐sediment discharge in the Mississippi River system, 1940–2007. Hydrological Processes: An International Journal, 24(1), 35-49.</w:t>
+      </w:r>
+    </w:p>
+    <w:p>
+      <w:pPr>
+        <w:ind w:left="480" w:hangingChars="200" w:hanging="480"/>
+        <w:rPr>
+          <w:rFonts w:ascii="Times New Roman" w:hAnsi="Times New Roman" w:cs="Times New Roman"/>
+        </w:rPr>
+      </w:pPr>
+      <w:r>
+        <w:rPr>
+          <w:rFonts w:ascii="Times New Roman" w:hAnsi="Times New Roman" w:cs="Times New Roman"/>
+        </w:rPr>
+        <w:t>Huh, C. A., Lin, H. L., Lin, S., &amp; Huang, Y. W. (2009). Modern accumulation rates and a budget of sediment off the Gaoping (Kaoping) River, SW Taiwan: a tidal and flood dominated depositional environment around a submarine canyon. Journal of Marine Systems, 76(4), 405-416.</w:t>
+      </w:r>
+    </w:p>
+    <w:p>
+      <w:pPr>
+        <w:ind w:left="480" w:hangingChars="200" w:hanging="480"/>
+        <w:rPr>
+          <w:rFonts w:ascii="Times New Roman" w:hAnsi="Times New Roman" w:cs="Times New Roman"/>
+        </w:rPr>
+      </w:pPr>
+      <w:r>
+        <w:rPr>
+          <w:rFonts w:ascii="Times New Roman" w:hAnsi="Times New Roman" w:cs="Times New Roman"/>
+        </w:rPr>
+        <w:t xml:space="preserve">Kao, S. J., Hilton, R. G., Selvaraj, K., Dai, M., Zehetner, F., Huang, J. C., </w:t>
+      </w:r>
+      <w:r>
+        <w:rPr>
+          <w:rFonts w:ascii="Times New Roman" w:hAnsi="Times New Roman" w:cs="Times New Roman"/>
+        </w:rPr>
+        <w:t>Hsu, S.</w:t>
+      </w:r>
+      <w:r>
+        <w:rPr>
+          <w:rFonts w:ascii="Times New Roman" w:hAnsi="Times New Roman" w:cs="Times New Roman"/>
+        </w:rPr>
+        <w:t xml:space="preserve">C., </w:t>
+      </w:r>
+      <w:r>
+        <w:rPr>
+          <w:rFonts w:ascii="Times New Roman" w:hAnsi="Times New Roman" w:cs="Times New Roman"/>
+        </w:rPr>
+        <w:t>Sparkes, R., Liu, J.T., Lee, T.Y., Yang, J.</w:t>
+      </w:r>
+      <w:r>
+        <w:rPr>
+          <w:rFonts w:ascii="Times New Roman" w:hAnsi="Times New Roman" w:cs="Times New Roman"/>
+        </w:rPr>
+        <w:t>Y.T., Galy, A., Xu, X., &amp; Hovius, N. (2014). Preservation of terrestrial organic carbon in marine sediments offshore Taiwan: mountain building and atmospheric carbon dioxide sequestration. Earth Surface Dynamics, 2(1), 127-139.</w:t>
+      </w:r>
+    </w:p>
+    <w:p>
+      <w:pPr>
+        <w:ind w:left="480" w:hangingChars="200" w:hanging="480"/>
+        <w:rPr>
+          <w:rFonts w:ascii="Times New Roman" w:hAnsi="Times New Roman" w:cs="Times New Roman" w:hint="eastAsia"/>
+        </w:rPr>
+      </w:pPr>
+      <w:r>
+        <w:rPr>
+          <w:rFonts w:ascii="Times New Roman" w:hAnsi="Times New Roman" w:cs="Times New Roman"/>
+        </w:rPr>
+        <w:t xml:space="preserve">Liu, J. T., Hsu, R. T., Hung, J. J., Chang, Y. P., Wang, Y. H., Rendle-Bühring, R. H., </w:t>
+      </w:r>
+      <w:r>
+        <w:rPr>
+          <w:rFonts w:ascii="Times New Roman" w:hAnsi="Times New Roman" w:cs="Times New Roman"/>
+        </w:rPr>
+        <w:t xml:space="preserve">Lee, C.L., Huh, C.A., </w:t>
+      </w:r>
+      <w:r>
+        <w:rPr>
+          <w:rFonts w:ascii="Times New Roman" w:hAnsi="Times New Roman" w:cs="Times New Roman"/>
+        </w:rPr>
+        <w:t>&amp; Yang, R. J. (2016). From the highest to the deepest: The Gaoping River–Gaoping Submarine Canyon dispersal system. Earth-Science Reviews, 153, 274-300.</w:t>
+      </w:r>
+    </w:p>
+    <w:p>
+      <w:pPr>
+        <w:pStyle w:val="a3"/>
+        <w:ind w:leftChars="0" w:hangingChars="200" w:hanging="480"/>
+        <w:rPr>
+          <w:rFonts w:ascii="Times New Roman" w:hAnsi="Times New Roman" w:cs="Times New Roman"/>
+        </w:rPr>
+      </w:pPr>
+      <w:r>
+        <w:rPr>
+          <w:rFonts w:ascii="Times New Roman" w:hAnsi="Times New Roman" w:cs="Times New Roman"/>
+        </w:rPr>
+        <w:t>Liu, J. T., Kao, S. J., Huh, C. A., &amp; Hung, C. C. (2013). Gravity flows associated with flood events and carbon burial: Taiwan as instructional source area. Annual Review of Marine Science, 5, 47-68.</w:t>
+      </w:r>
+    </w:p>
+    <w:p>
+      <w:pPr>
+        <w:pStyle w:val="a3"/>
+        <w:ind w:leftChars="0" w:hangingChars="200" w:hanging="480"/>
+        <w:rPr>
+          <w:rFonts w:ascii="Times New Roman" w:hAnsi="Times New Roman" w:cs="Times New Roman"/>
+        </w:rPr>
+      </w:pPr>
+      <w:r>
+        <w:rPr>
+          <w:rFonts w:ascii="Times New Roman" w:hAnsi="Times New Roman" w:cs="Times New Roman"/>
+        </w:rPr>
+        <w:t>Snelgrove, P. V., Soetaert, K., Solan, M., Thrush, S., Wei, C. L., Danovaro, R., Fulweiler, R.W., Kitazato, H., Ingole</w:t>
+      </w:r>
+      <w:r>
+        <w:rPr>
+          <w:rFonts w:ascii="Times New Roman" w:hAnsi="Times New Roman" w:cs="Times New Roman"/>
+        </w:rPr>
+        <w:t>, B., Norkko, A., Parkes, R.J.,</w:t>
+      </w:r>
+      <w:r>
+        <w:rPr>
+          <w:rFonts w:ascii="Times New Roman" w:hAnsi="Times New Roman" w:cs="Times New Roman"/>
+        </w:rPr>
+        <w:t xml:space="preserve"> &amp; Volkenborn, N. (2018). Global carbon cycling on a heterogeneous seafloor. Trends in Ecology &amp; Evolution, 33(2), 96-105.</w:t>
+      </w:r>
+    </w:p>
+    <w:p>
+      <w:pPr>
+        <w:pStyle w:val="a3"/>
+        <w:ind w:leftChars="0" w:hangingChars="200" w:hanging="480"/>
+        <w:rPr>
+          <w:rFonts w:ascii="Times New Roman" w:hAnsi="Times New Roman" w:cs="Times New Roman"/>
+        </w:rPr>
+      </w:pPr>
+      <w:r>
+        <w:rPr>
+          <w:rFonts w:ascii="Times New Roman" w:hAnsi="Times New Roman" w:cs="Times New Roman"/>
+        </w:rPr>
+        <w:t>Garcia, R., Koho, K. A., De Stigter, H. C., Epping, E., Koning, E., &amp; Thomsen, L. (2007). Distribution of meiobenthos in the Nazare canyon and adjacent slope (western Iberian Margin) in relation to sedimentary composition. Marine Ecology Progress Series, 340, 207-220.</w:t>
+      </w:r>
+    </w:p>
+    <w:p>
+      <w:pPr>
+        <w:pStyle w:val="a3"/>
+        <w:ind w:leftChars="0" w:hangingChars="200" w:hanging="480"/>
+        <w:rPr>
+          <w:rFonts w:ascii="Times New Roman" w:hAnsi="Times New Roman" w:cs="Times New Roman"/>
+        </w:rPr>
+      </w:pPr>
+      <w:r>
+        <w:rPr>
+          <w:rFonts w:ascii="Times New Roman" w:hAnsi="Times New Roman" w:cs="Times New Roman"/>
+        </w:rPr>
+        <w:lastRenderedPageBreak/>
+        <w:t>Pusceddu, A., Bianchelli, S., Canals, M., Sanchez-Vidal, A., De Madron, X. D., Heussner, S., Lykousis, V., de Stigter, H., Trincardi, F., &amp; Danovaro, R. (2010). Organic matter in sediments of canyons and open slopes of the Portuguese, Catalan, Southern Adriatic and Cretan Sea margins. Deep Sea Research Part I: Oceanographic Research Papers, 57(3), 441-457.</w:t>
+      </w:r>
+    </w:p>
+    <w:p>
+      <w:pPr>
+        <w:pStyle w:val="a3"/>
+        <w:ind w:leftChars="0" w:hangingChars="200" w:hanging="480"/>
+        <w:rPr>
+          <w:rFonts w:ascii="Times New Roman" w:hAnsi="Times New Roman" w:cs="Times New Roman"/>
+        </w:rPr>
+      </w:pPr>
+      <w:r>
+        <w:rPr>
+          <w:rFonts w:ascii="Times New Roman" w:hAnsi="Times New Roman" w:cs="Times New Roman"/>
+        </w:rPr>
+        <w:t>Vetter, E. W., &amp; Dayton, P. K. (1999). Organic enrichment by macrophyte detritus, and abundance patterns of megafaunal populations in submarine canyons. Marine Ecology Progress Series, 186, 137-148.</w:t>
+      </w:r>
+    </w:p>
+    <w:p>
+      <w:pPr>
+        <w:pStyle w:val="a3"/>
+        <w:ind w:leftChars="0" w:hangingChars="200" w:hanging="480"/>
+        <w:rPr>
+          <w:rFonts w:ascii="Times New Roman" w:hAnsi="Times New Roman" w:cs="Times New Roman"/>
+        </w:rPr>
+      </w:pPr>
+      <w:r>
+        <w:rPr>
+          <w:rFonts w:ascii="Times New Roman" w:hAnsi="Times New Roman" w:cs="Times New Roman"/>
+        </w:rPr>
+        <w:t>Epping, E., van der Zee, C., Soetaert, K., &amp; Helder, W. (2002). On the oxidation and burial of organic carbon in sediments of the Iberian margin and Nazaré Canyon (NE Atlantic). Progress in Oceanography, 52(2-4), 399-431.</w:t>
+      </w:r>
+    </w:p>
+    <w:p>
+      <w:pPr>
+        <w:pStyle w:val="a3"/>
+        <w:ind w:leftChars="0" w:hangingChars="200" w:hanging="480"/>
+        <w:rPr>
+          <w:rFonts w:ascii="Times New Roman" w:hAnsi="Times New Roman" w:cs="Times New Roman"/>
+        </w:rPr>
+      </w:pPr>
+      <w:r>
+        <w:rPr>
+          <w:rFonts w:ascii="Times New Roman" w:hAnsi="Times New Roman" w:cs="Times New Roman"/>
+        </w:rPr>
+        <w:t>Rabouille, C., Caprais, J. C., Lansard, B., Crassous, P., Dedieu, K., Reyss, J. L., &amp; Khripounoff, A. (2009). Organic matter budget in the Southeast Atlantic continental margin close to the Congo Canyon: In situ measurements of sediment oxygen consumption. Deep Sea Research Part II: Topical Studies in Oceanography, 56(23), 2223-2238.</w:t>
+      </w:r>
+    </w:p>
+    <w:p>
+      <w:pPr>
+        <w:pStyle w:val="a3"/>
+        <w:ind w:leftChars="0" w:hangingChars="200" w:hanging="480"/>
+        <w:rPr>
+          <w:rFonts w:ascii="Times New Roman" w:hAnsi="Times New Roman" w:cs="Times New Roman"/>
+        </w:rPr>
+      </w:pPr>
+      <w:r>
+        <w:rPr>
+          <w:rFonts w:ascii="Times New Roman" w:hAnsi="Times New Roman" w:cs="Times New Roman"/>
+        </w:rPr>
+        <w:t>Ingels, J., Kiriakoulakis, K., Wolff, G. A., &amp; Vanreusel, A. (2009). Nematode diversity and its relation to the quantity and quality of sedimentary organic matter in the deep Nazaré Canyon, Western Iberian Margin. Deep Sea Research Part I: Oceanographic Research Papers, 56(9), 1521-1539.</w:t>
+      </w:r>
+    </w:p>
+    <w:p>
+      <w:pPr>
+        <w:pStyle w:val="a3"/>
+        <w:ind w:leftChars="0" w:hangingChars="200" w:hanging="480"/>
+        <w:rPr>
+          <w:rFonts w:ascii="Times New Roman" w:hAnsi="Times New Roman" w:cs="Times New Roman"/>
+        </w:rPr>
+      </w:pPr>
+      <w:r>
+        <w:rPr>
+          <w:rFonts w:ascii="Times New Roman" w:hAnsi="Times New Roman" w:cs="Times New Roman"/>
+        </w:rPr>
+        <w:t>Amaro, T., Witte, H., Herndl, G. J., Cunha, M. R., &amp; Billett, D. S. (2009). Deep-sea bacterial communities in sediments and guts of deposit-feeding holothurians in Portuguese canyons (NE Atlantic). Deep Sea Research Part I: Oceanographic Research Papers, 56(10), 1834-1843.</w:t>
+      </w:r>
+    </w:p>
+    <w:p>
+      <w:pPr>
+        <w:pStyle w:val="a3"/>
+        <w:ind w:leftChars="0" w:hangingChars="200" w:hanging="480"/>
+        <w:rPr>
+          <w:rFonts w:ascii="Times New Roman" w:hAnsi="Times New Roman" w:cs="Times New Roman"/>
+        </w:rPr>
+      </w:pPr>
+      <w:r>
+        <w:rPr>
+          <w:rFonts w:ascii="Times New Roman" w:hAnsi="Times New Roman" w:cs="Times New Roman"/>
+        </w:rPr>
+        <w:t>De Leo, F. C., Smith, C. R., Rowden, A. A., Bowden, D. A., &amp; Clark, M. R. (2010). Submarine canyons: hotspots of benthic biomass and productivity in the deep sea. Proceedings of the Royal Society B: Biological Sciences, 277(1695), 2783-2792.</w:t>
+      </w:r>
+    </w:p>
+    <w:p>
+      <w:pPr>
+        <w:pStyle w:val="a3"/>
+        <w:ind w:leftChars="0" w:hangingChars="200" w:hanging="480"/>
+        <w:rPr>
+          <w:rFonts w:ascii="Times New Roman" w:hAnsi="Times New Roman" w:cs="Times New Roman"/>
+        </w:rPr>
+      </w:pPr>
+      <w:r>
+        <w:rPr>
+          <w:rFonts w:ascii="Times New Roman" w:hAnsi="Times New Roman" w:cs="Times New Roman"/>
+        </w:rPr>
+        <w:t>Ramirez‐Llodra, E., Company, J. B., Sarda, F., &amp; Rotllant, G. (2010). Megabenthic diversity patterns and community structure of the Blanes submarine canyon and adjacent slope in the Northwestern Mediterranean: a human overprint?. Marine Ecology, 31(1), 167-182.</w:t>
+      </w:r>
+    </w:p>
+    <w:p>
+      <w:pPr>
+        <w:pStyle w:val="a3"/>
+        <w:ind w:leftChars="0" w:hangingChars="200" w:hanging="480"/>
+        <w:rPr>
+          <w:rFonts w:ascii="Times New Roman" w:hAnsi="Times New Roman" w:cs="Times New Roman"/>
+        </w:rPr>
+      </w:pPr>
+      <w:r>
+        <w:rPr>
+          <w:rFonts w:ascii="Times New Roman" w:hAnsi="Times New Roman" w:cs="Times New Roman"/>
+        </w:rPr>
+        <w:t>Bianchelli, S., Gambi, C., Zeppilli, D., &amp; Danovaro, R. (2010). Metazoan meiofauna in deep-sea canyons and adjacent open slopes: a large-scale comparison with focus on the rare taxa. Deep Sea Research Part I: Oceanographic Research Papers, 57(3), 420-433.</w:t>
+      </w:r>
+    </w:p>
+    <w:p>
+      <w:pPr>
+        <w:pStyle w:val="a3"/>
+        <w:ind w:leftChars="0" w:hangingChars="200" w:hanging="480"/>
+        <w:rPr>
+          <w:rFonts w:ascii="Times New Roman" w:hAnsi="Times New Roman" w:cs="Times New Roman"/>
+        </w:rPr>
+      </w:pPr>
+      <w:r>
+        <w:rPr>
+          <w:rFonts w:ascii="Times New Roman" w:hAnsi="Times New Roman" w:cs="Times New Roman"/>
+        </w:rPr>
+        <w:t>Gage, J. D., &amp; Tyler, P. A. (1991). Deep-sea biology: a natural history of organisms at the deep-sea floor. Cambridge University Press.</w:t>
+      </w:r>
+    </w:p>
+    <w:p>
+      <w:pPr>
+        <w:pStyle w:val="a3"/>
+        <w:ind w:leftChars="0" w:hangingChars="200" w:hanging="480"/>
+        <w:rPr>
+          <w:rFonts w:ascii="Times New Roman" w:hAnsi="Times New Roman" w:cs="Times New Roman"/>
+        </w:rPr>
+      </w:pPr>
+      <w:r>
+        <w:rPr>
+          <w:rFonts w:ascii="Times New Roman" w:hAnsi="Times New Roman" w:cs="Times New Roman"/>
+        </w:rPr>
+        <w:lastRenderedPageBreak/>
+        <w:t>Lochte, K., &amp; Turley, C. M. (1988). Bacteria and cyanobacteria associated with phytodetritus in the deep sea. Nature, 333(6168), 67-69.</w:t>
+      </w:r>
+    </w:p>
+    <w:p>
+      <w:pPr>
+        <w:pStyle w:val="a3"/>
+        <w:ind w:leftChars="0" w:hangingChars="200" w:hanging="480"/>
+        <w:rPr>
+          <w:rFonts w:ascii="Times New Roman" w:hAnsi="Times New Roman" w:cs="Times New Roman"/>
+        </w:rPr>
+      </w:pPr>
+      <w:r>
+        <w:rPr>
+          <w:rFonts w:ascii="Times New Roman" w:hAnsi="Times New Roman" w:cs="Times New Roman"/>
+        </w:rPr>
+        <w:t>Blair, N. E., Levin, L. A., DeMaster, D. J., &amp; Plaia, G. (1996). The short‐term fate of fresh algal carbon in continental slope sediments. Limnology and Oceanography, 41(6), 1208-1219.</w:t>
+      </w:r>
+    </w:p>
+    <w:p>
+      <w:pPr>
+        <w:pStyle w:val="a3"/>
+        <w:ind w:leftChars="0" w:hangingChars="200" w:hanging="480"/>
+        <w:rPr>
+          <w:rFonts w:ascii="Times New Roman" w:hAnsi="Times New Roman" w:cs="Times New Roman"/>
+        </w:rPr>
+      </w:pPr>
+      <w:r>
+        <w:rPr>
+          <w:rFonts w:ascii="Times New Roman" w:hAnsi="Times New Roman" w:cs="Times New Roman"/>
+        </w:rPr>
+        <w:t>Tyler, P. A., Grant, A., Pain, S. L., &amp; Gage, J. D. (1982). Is annual reproduction in deep-sea echinoderms a response to variability in their environment?. Nature, 300(5894), 747-750.</w:t>
+      </w:r>
+    </w:p>
+    <w:p>
+      <w:pPr>
+        <w:pStyle w:val="a3"/>
+        <w:ind w:leftChars="0" w:hangingChars="200" w:hanging="480"/>
+        <w:rPr>
+          <w:rFonts w:ascii="Times New Roman" w:hAnsi="Times New Roman" w:cs="Times New Roman"/>
+        </w:rPr>
+      </w:pPr>
+      <w:r>
+        <w:rPr>
+          <w:rFonts w:ascii="Times New Roman" w:hAnsi="Times New Roman" w:cs="Times New Roman"/>
+        </w:rPr>
+        <w:t>Smith, C. R., De Leo, F. C., Bernardino, A. F., Sweetman, A. K., &amp; Arbizu, P. M. (2008). Abyssal food limitation, ecosystem structure and climate change. Trends in Ecology &amp; Evolution, 23(9), 518-528.</w:t>
+      </w:r>
+    </w:p>
+    <w:p>
+      <w:pPr>
+        <w:pStyle w:val="a3"/>
+        <w:ind w:leftChars="0" w:hangingChars="200" w:hanging="480"/>
+        <w:rPr>
+          <w:rFonts w:ascii="Times New Roman" w:hAnsi="Times New Roman" w:cs="Times New Roman"/>
+        </w:rPr>
+      </w:pPr>
+      <w:r>
+        <w:rPr>
+          <w:rFonts w:ascii="Times New Roman" w:hAnsi="Times New Roman" w:cs="Times New Roman"/>
+        </w:rPr>
+        <w:t>Van Oevelen, D., Soetaert, K., Middelburg, J. J., Herman, P. M., Moodley, L., Hamels, I., ... &amp; Heip, C. H. (2006). Carbon flows through a benthic food web: Integrating biomass, isotope and tracer data. Journal of Marine Research, 64(3), 453-482.</w:t>
+      </w:r>
+    </w:p>
+    <w:p>
+      <w:pPr>
+        <w:pStyle w:val="a3"/>
+        <w:ind w:leftChars="0" w:hangingChars="200" w:hanging="480"/>
+        <w:rPr>
+          <w:rFonts w:ascii="Times New Roman" w:hAnsi="Times New Roman" w:cs="Times New Roman"/>
+        </w:rPr>
+      </w:pPr>
+      <w:bookmarkStart w:id="0" w:name="_GoBack"/>
+      <w:r>
+        <w:rPr>
+          <w:rFonts w:ascii="Times New Roman" w:hAnsi="Times New Roman" w:cs="Times New Roman"/>
+        </w:rPr>
+        <w:t>Vézina</w:t>
+      </w:r>
+      <w:bookmarkEnd w:id="0"/>
+      <w:r>
+        <w:rPr>
+          <w:rFonts w:ascii="Times New Roman" w:hAnsi="Times New Roman" w:cs="Times New Roman"/>
+        </w:rPr>
+        <w:t>, A. F., &amp; Platt, T. (1988). Food web dynamics in the ocean. 1. Best-estimates of flow networks using inverse methods. Marine ecology progress series. Oldendorf, 42(3), 269-287.</w:t>
+      </w:r>
+    </w:p>
+    <w:p>
+      <w:pPr>
+        <w:pStyle w:val="a3"/>
+        <w:ind w:leftChars="0" w:hangingChars="200" w:hanging="480"/>
+        <w:rPr>
+          <w:rFonts w:ascii="Times New Roman" w:hAnsi="Times New Roman" w:cs="Times New Roman"/>
+        </w:rPr>
+      </w:pPr>
+    </w:p>
+    <w:p>
+      <w:pPr>
+        <w:pStyle w:val="a3"/>
+        <w:ind w:leftChars="0" w:hangingChars="200" w:hanging="480"/>
+        <w:rPr>
+          <w:rFonts w:ascii="Times New Roman" w:hAnsi="Times New Roman" w:cs="Times New Roman"/>
+        </w:rPr>
+      </w:pPr>
+    </w:p>
+    <w:p>
+      <w:pPr>
+        <w:pStyle w:val="a3"/>
+        <w:ind w:leftChars="0" w:hangingChars="200" w:hanging="480"/>
+        <w:rPr>
+          <w:rFonts w:ascii="Times New Roman" w:hAnsi="Times New Roman" w:cs="Times New Roman"/>
+        </w:rPr>
+      </w:pPr>
+    </w:p>
+    <w:p>
+      <w:pPr>
+        <w:pStyle w:val="a3"/>
+        <w:ind w:leftChars="0" w:hangingChars="200" w:hanging="480"/>
+        <w:rPr>
+          <w:rFonts w:ascii="Times New Roman" w:hAnsi="Times New Roman" w:cs="Times New Roman"/>
+        </w:rPr>
+      </w:pPr>
+    </w:p>
+    <w:p>
+      <w:pPr>
+        <w:pStyle w:val="a3"/>
+        <w:ind w:leftChars="0" w:hangingChars="200" w:hanging="480"/>
+        <w:rPr>
+          <w:rFonts w:ascii="Times New Roman" w:hAnsi="Times New Roman" w:cs="Times New Roman" w:hint="eastAsia"/>
+        </w:rPr>
+      </w:pPr>
+    </w:p>
+    <w:p>
+      <w:pPr>
+        <w:pStyle w:val="a3"/>
+        <w:ind w:leftChars="0" w:hangingChars="200" w:hanging="480"/>
+        <w:rPr>
+          <w:rFonts w:ascii="Times New Roman" w:hAnsi="Times New Roman" w:cs="Times New Roman" w:hint="eastAsia"/>
+        </w:rPr>
+      </w:pPr>
+    </w:p>
+    <w:p>
+      <w:pPr>
+        <w:pStyle w:val="a3"/>
+        <w:ind w:leftChars="0" w:hangingChars="200" w:hanging="480"/>
+        <w:rPr>
+          <w:rFonts w:ascii="Times New Roman" w:hAnsi="Times New Roman" w:cs="Times New Roman" w:hint="eastAsia"/>
+        </w:rPr>
+      </w:pPr>
+      <w:r>
+        <w:rPr>
+          <w:rFonts w:ascii="Times New Roman" w:hAnsi="Times New Roman" w:cs="Times New Roman" w:hint="eastAsia"/>
+        </w:rPr>
+        <w:t>(</w:t>
+      </w:r>
+      <w:r>
+        <w:rPr>
+          <w:rFonts w:ascii="Times New Roman" w:hAnsi="Times New Roman" w:cs="Times New Roman"/>
+        </w:rPr>
+        <w:t>not</w:t>
+      </w:r>
+      <w:r>
+        <w:rPr>
+          <w:rFonts w:ascii="Times New Roman" w:hAnsi="Times New Roman" w:cs="Times New Roman" w:hint="eastAsia"/>
+        </w:rPr>
+        <w:t xml:space="preserve"> s</w:t>
+      </w:r>
+      <w:r>
+        <w:rPr>
+          <w:rFonts w:ascii="Times New Roman" w:hAnsi="Times New Roman" w:cs="Times New Roman"/>
+        </w:rPr>
+        <w:t>ure if I will use)</w:t>
+      </w:r>
+    </w:p>
+    <w:p>
+      <w:pPr>
+        <w:pStyle w:val="a3"/>
+        <w:ind w:leftChars="0" w:hangingChars="200" w:hanging="480"/>
+        <w:rPr>
+          <w:rFonts w:ascii="Times New Roman" w:hAnsi="Times New Roman" w:cs="Times New Roman"/>
+        </w:rPr>
+      </w:pPr>
+      <w:r>
+        <w:rPr>
+          <w:rFonts w:ascii="Times New Roman" w:hAnsi="Times New Roman" w:cs="Times New Roman"/>
+        </w:rPr>
+        <w:t>Liu, J. T., Hung, J. J., &amp; Huang, Y. W. (2009). Partition of suspended and riverbed sediments related to the salt-wedge in the lower reaches of a small mountainous river. Marine Geology, 264(3-4), 152-164.</w:t>
+      </w:r>
+    </w:p>
+    <w:p>
+      <w:pPr>
+        <w:pStyle w:val="a3"/>
+        <w:ind w:leftChars="0" w:hangingChars="200" w:hanging="480"/>
+        <w:rPr>
+          <w:rFonts w:ascii="Times New Roman" w:hAnsi="Times New Roman" w:cs="Times New Roman"/>
+        </w:rPr>
+      </w:pPr>
+      <w:r>
+        <w:rPr>
+          <w:rFonts w:ascii="Times New Roman" w:hAnsi="Times New Roman" w:cs="Times New Roman"/>
+        </w:rPr>
+        <w:t>Liu, J. T., Lin, H. L., &amp; Hung, J. J. (2006). A submarine canyon conduit under typhoon conditions off Southern Taiwan. Deep Sea Research Part I: Oceanographic Research Papers, 53(2), 223-240.</w:t>
+      </w:r>
+    </w:p>
+    <w:p>
+      <w:pPr>
+        <w:pStyle w:val="a3"/>
+        <w:ind w:leftChars="0" w:hangingChars="200" w:hanging="480"/>
+        <w:rPr>
+          <w:rFonts w:ascii="Times New Roman" w:hAnsi="Times New Roman" w:cs="Times New Roman"/>
+        </w:rPr>
+      </w:pPr>
+      <w:r>
+        <w:rPr>
+          <w:rFonts w:ascii="Times New Roman" w:hAnsi="Times New Roman" w:cs="Times New Roman"/>
+        </w:rPr>
+        <w:t>Gavey, R., Carter, L., Liu, J. T., Talling, P. J., Hsu, R., Pope, E., &amp; Evans, G. (2017). Frequent sediment density flows during 2006 to 2015, triggered by competing seismic and weather events: Observations from subsea cable breaks off southern Taiwan. Marine Geology, 384, 147-158.</w:t>
+      </w:r>
+    </w:p>
+    <w:p>
+      <w:pPr>
+        <w:ind w:left="480" w:hangingChars="200" w:hanging="480"/>
+        <w:rPr>
+          <w:rFonts w:ascii="Times New Roman" w:hAnsi="Times New Roman" w:cs="Times New Roman"/>
+        </w:rPr>
       </w:pPr>
     </w:p>
     <w:sectPr>
@@ -886,6 +1540,44 @@
     </w:sectPr>
   </w:body>
 </w:document>
+</file>
+
+<file path=word/endnotes.xml><?xml version="1.0" encoding="utf-8"?>
+<w:endnotes xmlns:wpc="http://schemas.microsoft.com/office/word/2010/wordprocessingCanvas" xmlns:cx="http://schemas.microsoft.com/office/drawing/2014/chartex" xmlns:mc="http://schemas.openxmlformats.org/markup-compatibility/2006" xmlns:o="urn:schemas-microsoft-com:office:office" xmlns:r="http://schemas.openxmlformats.org/officeDocument/2006/relationships" xmlns:m="http://schemas.openxmlformats.org/officeDocument/2006/math" xmlns:v="urn:schemas-microsoft-com:vml" xmlns:wp14="http://schemas.microsoft.com/office/word/2010/wordprocessingDrawing" xmlns:wp="http://schemas.openxmlformats.org/drawingml/2006/wordprocessingDrawing" xmlns:w10="urn:schemas-microsoft-com:office:word" xmlns:w="http://schemas.openxmlformats.org/wordprocessingml/2006/main" xmlns:w14="http://schemas.microsoft.com/office/word/2010/wordml" xmlns:w15="http://schemas.microsoft.com/office/word/2012/wordml" xmlns:w16se="http://schemas.microsoft.com/office/word/2015/wordml/symex" xmlns:wpg="http://schemas.microsoft.com/office/word/2010/wordprocessingGroup" xmlns:wpi="http://schemas.microsoft.com/office/word/2010/wordprocessingInk" xmlns:wne="http://schemas.microsoft.com/office/word/2006/wordml" xmlns:wps="http://schemas.microsoft.com/office/word/2010/wordprocessingShape" mc:Ignorable="w14 w15 w16se wp14">
+  <w:endnote w:type="separator" w:id="-1">
+    <w:p>
+      <w:r>
+        <w:separator/>
+      </w:r>
+    </w:p>
+  </w:endnote>
+  <w:endnote w:type="continuationSeparator" w:id="0">
+    <w:p>
+      <w:r>
+        <w:continuationSeparator/>
+      </w:r>
+    </w:p>
+  </w:endnote>
+</w:endnotes>
+</file>
+
+<file path=word/footnotes.xml><?xml version="1.0" encoding="utf-8"?>
+<w:footnotes xmlns:wpc="http://schemas.microsoft.com/office/word/2010/wordprocessingCanvas" xmlns:cx="http://schemas.microsoft.com/office/drawing/2014/chartex" xmlns:mc="http://schemas.openxmlformats.org/markup-compatibility/2006" xmlns:o="urn:schemas-microsoft-com:office:office" xmlns:r="http://schemas.openxmlformats.org/officeDocument/2006/relationships" xmlns:m="http://schemas.openxmlformats.org/officeDocument/2006/math" xmlns:v="urn:schemas-microsoft-com:vml" xmlns:wp14="http://schemas.microsoft.com/office/word/2010/wordprocessingDrawing" xmlns:wp="http://schemas.openxmlformats.org/drawingml/2006/wordprocessingDrawing" xmlns:w10="urn:schemas-microsoft-com:office:word" xmlns:w="http://schemas.openxmlformats.org/wordprocessingml/2006/main" xmlns:w14="http://schemas.microsoft.com/office/word/2010/wordml" xmlns:w15="http://schemas.microsoft.com/office/word/2012/wordml" xmlns:w16se="http://schemas.microsoft.com/office/word/2015/wordml/symex" xmlns:wpg="http://schemas.microsoft.com/office/word/2010/wordprocessingGroup" xmlns:wpi="http://schemas.microsoft.com/office/word/2010/wordprocessingInk" xmlns:wne="http://schemas.microsoft.com/office/word/2006/wordml" xmlns:wps="http://schemas.microsoft.com/office/word/2010/wordprocessingShape" mc:Ignorable="w14 w15 w16se wp14">
+  <w:footnote w:type="separator" w:id="-1">
+    <w:p>
+      <w:r>
+        <w:separator/>
+      </w:r>
+    </w:p>
+  </w:footnote>
+  <w:footnote w:type="continuationSeparator" w:id="0">
+    <w:p>
+      <w:r>
+        <w:continuationSeparator/>
+      </w:r>
+    </w:p>
+  </w:footnote>
+</w:footnotes>
 </file>
 
 <file path=word/numbering.xml><?xml version="1.0" encoding="utf-8"?>
@@ -1449,6 +2141,66 @@
       <w:ind w:leftChars="200" w:left="480"/>
     </w:pPr>
   </w:style>
+  <w:style w:type="paragraph" w:styleId="a4">
+    <w:name w:val="header"/>
+    <w:basedOn w:val="a"/>
+    <w:link w:val="a5"/>
+    <w:uiPriority w:val="99"/>
+    <w:unhideWhenUsed/>
+    <w:rsid w:val="002B6767"/>
+    <w:pPr>
+      <w:tabs>
+        <w:tab w:val="center" w:pos="4153"/>
+        <w:tab w:val="right" w:pos="8306"/>
+      </w:tabs>
+      <w:snapToGrid w:val="0"/>
+    </w:pPr>
+    <w:rPr>
+      <w:sz w:val="20"/>
+      <w:szCs w:val="20"/>
+    </w:rPr>
+  </w:style>
+  <w:style w:type="character" w:customStyle="1" w:styleId="a5">
+    <w:name w:val="頁首 字元"/>
+    <w:basedOn w:val="a0"/>
+    <w:link w:val="a4"/>
+    <w:uiPriority w:val="99"/>
+    <w:rsid w:val="002B6767"/>
+    <w:rPr>
+      <w:sz w:val="20"/>
+      <w:szCs w:val="20"/>
+    </w:rPr>
+  </w:style>
+  <w:style w:type="paragraph" w:styleId="a6">
+    <w:name w:val="footer"/>
+    <w:basedOn w:val="a"/>
+    <w:link w:val="a7"/>
+    <w:uiPriority w:val="99"/>
+    <w:unhideWhenUsed/>
+    <w:rsid w:val="002B6767"/>
+    <w:pPr>
+      <w:tabs>
+        <w:tab w:val="center" w:pos="4153"/>
+        <w:tab w:val="right" w:pos="8306"/>
+      </w:tabs>
+      <w:snapToGrid w:val="0"/>
+    </w:pPr>
+    <w:rPr>
+      <w:sz w:val="20"/>
+      <w:szCs w:val="20"/>
+    </w:rPr>
+  </w:style>
+  <w:style w:type="character" w:customStyle="1" w:styleId="a7">
+    <w:name w:val="頁尾 字元"/>
+    <w:basedOn w:val="a0"/>
+    <w:link w:val="a6"/>
+    <w:uiPriority w:val="99"/>
+    <w:rsid w:val="002B6767"/>
+    <w:rPr>
+      <w:sz w:val="20"/>
+      <w:szCs w:val="20"/>
+    </w:rPr>
+  </w:style>
 </w:styles>
 </file>
 

--- a/context/thesis_v1_ref.docx
+++ b/context/thesis_v1_ref.docx
@@ -129,13 +129,7 @@
         <w:rPr>
           <w:rFonts w:ascii="Times New Roman" w:hAnsi="Times New Roman" w:cs="Times New Roman"/>
         </w:rPr>
-        <w:t xml:space="preserve"> P.,</w:t>
-      </w:r>
-      <w:r>
-        <w:rPr>
-          <w:rFonts w:ascii="Times New Roman" w:hAnsi="Times New Roman" w:cs="Times New Roman"/>
-        </w:rPr>
-        <w:t xml:space="preserve"> Rabineau</w:t>
+        <w:t xml:space="preserve"> P., Rabineau</w:t>
       </w:r>
       <w:r>
         <w:rPr>
@@ -147,13 +141,7 @@
         <w:rPr>
           <w:rFonts w:ascii="Times New Roman" w:hAnsi="Times New Roman" w:cs="Times New Roman"/>
         </w:rPr>
-        <w:t xml:space="preserve"> </w:t>
-      </w:r>
-      <w:r>
-        <w:rPr>
-          <w:rFonts w:ascii="Times New Roman" w:hAnsi="Times New Roman" w:cs="Times New Roman"/>
-        </w:rPr>
-        <w:t>M.</w:t>
+        <w:t xml:space="preserve"> M.</w:t>
       </w:r>
       <w:r>
         <w:rPr>
@@ -1063,7 +1051,7 @@
       <w:pPr>
         <w:ind w:left="480" w:hangingChars="200" w:hanging="480"/>
         <w:rPr>
-          <w:rFonts w:ascii="Times New Roman" w:hAnsi="Times New Roman" w:cs="Times New Roman" w:hint="eastAsia"/>
+          <w:rFonts w:ascii="Times New Roman" w:hAnsi="Times New Roman" w:cs="Times New Roman"/>
         </w:rPr>
       </w:pPr>
       <w:r>
@@ -1377,81 +1365,304 @@
           <w:rFonts w:ascii="Times New Roman" w:hAnsi="Times New Roman" w:cs="Times New Roman"/>
         </w:rPr>
       </w:pPr>
+      <w:r>
+        <w:rPr>
+          <w:rFonts w:ascii="Times New Roman" w:hAnsi="Times New Roman" w:cs="Times New Roman"/>
+        </w:rPr>
+        <w:t>Vézina, A. F., &amp; Platt, T. (1988). Food web dynamics in the ocean. 1. Best-estimates of flow networks using inverse methods. Marine ecology progress series. Oldendorf, 42(3), 269-287.</w:t>
+      </w:r>
+    </w:p>
+    <w:p>
+      <w:pPr>
+        <w:pStyle w:val="a3"/>
+        <w:ind w:leftChars="0" w:hangingChars="200" w:hanging="480"/>
+        <w:rPr>
+          <w:rFonts w:ascii="Times New Roman" w:hAnsi="Times New Roman" w:cs="Times New Roman"/>
+        </w:rPr>
+      </w:pPr>
+      <w:r>
+        <w:rPr>
+          <w:rFonts w:ascii="Times New Roman" w:hAnsi="Times New Roman" w:cs="Times New Roman"/>
+        </w:rPr>
+        <w:t>Fath, B. D., &amp; Patten, B. C. (1999). Review of the foundations of network environ analysis. Ecosystems, 2(2), 167-179.</w:t>
+      </w:r>
+    </w:p>
+    <w:p>
+      <w:pPr>
+        <w:pStyle w:val="a3"/>
+        <w:ind w:leftChars="0" w:hangingChars="200" w:hanging="480"/>
+        <w:rPr>
+          <w:rFonts w:ascii="Times New Roman" w:hAnsi="Times New Roman" w:cs="Times New Roman"/>
+        </w:rPr>
+      </w:pPr>
+      <w:r>
+        <w:rPr>
+          <w:rFonts w:ascii="Times New Roman" w:hAnsi="Times New Roman" w:cs="Times New Roman"/>
+        </w:rPr>
+        <w:t>Ulanowicz, R. E. (2004). Quantitative methods for ecological network analysis. Computational biology and chemistry, 28(5-6), 321-339.</w:t>
+      </w:r>
+    </w:p>
+    <w:p>
+      <w:pPr>
+        <w:pStyle w:val="a3"/>
+        <w:ind w:leftChars="0" w:left="992"/>
+        <w:rPr>
+          <w:rFonts w:ascii="Times New Roman" w:hAnsi="Times New Roman" w:cs="Times New Roman"/>
+          <w:b/>
+        </w:rPr>
+      </w:pPr>
+    </w:p>
+    <w:p>
+      <w:pPr>
+        <w:pStyle w:val="a3"/>
+        <w:numPr>
+          <w:ilvl w:val="1"/>
+          <w:numId w:val="1"/>
+        </w:numPr>
+        <w:ind w:leftChars="0"/>
+        <w:rPr>
+          <w:rFonts w:ascii="Times New Roman" w:hAnsi="Times New Roman" w:cs="Times New Roman"/>
+          <w:b/>
+        </w:rPr>
+      </w:pPr>
+      <w:r>
+        <w:rPr>
+          <w:rFonts w:ascii="Times New Roman" w:hAnsi="Times New Roman" w:cs="Times New Roman"/>
+          <w:b/>
+        </w:rPr>
+        <w:t>Related food-web studies in submarine canyons</w:t>
+      </w:r>
+    </w:p>
+    <w:p>
+      <w:pPr>
+        <w:pStyle w:val="a3"/>
+        <w:ind w:leftChars="0" w:hangingChars="200" w:hanging="480"/>
+        <w:rPr>
+          <w:rFonts w:ascii="Times New Roman" w:hAnsi="Times New Roman" w:cs="Times New Roman"/>
+        </w:rPr>
+      </w:pPr>
+      <w:r>
+        <w:rPr>
+          <w:rFonts w:ascii="Times New Roman" w:hAnsi="Times New Roman" w:cs="Times New Roman"/>
+        </w:rPr>
+        <w:t xml:space="preserve">Rowe, G. T., Wei, C., Nunnally, C., Haedrich, R., Montagna, P., Baguley, J. G., </w:t>
+      </w:r>
+      <w:r>
+        <w:rPr>
+          <w:rFonts w:ascii="Times New Roman" w:hAnsi="Times New Roman" w:cs="Times New Roman"/>
+        </w:rPr>
+        <w:t>Bernhard</w:t>
+      </w:r>
+      <w:r>
+        <w:rPr>
+          <w:rFonts w:ascii="Times New Roman" w:hAnsi="Times New Roman" w:cs="Times New Roman"/>
+        </w:rPr>
+        <w:t>,</w:t>
+      </w:r>
+      <w:r>
+        <w:rPr>
+          <w:rFonts w:ascii="Times New Roman" w:hAnsi="Times New Roman" w:cs="Times New Roman"/>
+        </w:rPr>
+        <w:t xml:space="preserve"> </w:t>
+      </w:r>
+      <w:r>
+        <w:rPr>
+          <w:rFonts w:ascii="Times New Roman" w:hAnsi="Times New Roman" w:cs="Times New Roman"/>
+        </w:rPr>
+        <w:t>J</w:t>
+      </w:r>
+      <w:r>
+        <w:rPr>
+          <w:rFonts w:ascii="Times New Roman" w:hAnsi="Times New Roman" w:cs="Times New Roman"/>
+        </w:rPr>
+        <w:t>.</w:t>
+      </w:r>
+      <w:r>
+        <w:rPr>
+          <w:rFonts w:ascii="Times New Roman" w:hAnsi="Times New Roman" w:cs="Times New Roman"/>
+        </w:rPr>
+        <w:t xml:space="preserve"> M.</w:t>
+      </w:r>
+      <w:r>
+        <w:rPr>
+          <w:rFonts w:ascii="Times New Roman" w:hAnsi="Times New Roman" w:cs="Times New Roman"/>
+        </w:rPr>
+        <w:t>,</w:t>
+      </w:r>
+      <w:r>
+        <w:rPr>
+          <w:rFonts w:ascii="Times New Roman" w:hAnsi="Times New Roman" w:cs="Times New Roman"/>
+        </w:rPr>
+        <w:t xml:space="preserve"> Wicksten</w:t>
+      </w:r>
+      <w:r>
+        <w:rPr>
+          <w:rFonts w:ascii="Times New Roman" w:hAnsi="Times New Roman" w:cs="Times New Roman"/>
+        </w:rPr>
+        <w:t>,</w:t>
+      </w:r>
+      <w:r>
+        <w:rPr>
+          <w:rFonts w:ascii="Times New Roman" w:hAnsi="Times New Roman" w:cs="Times New Roman"/>
+        </w:rPr>
+        <w:t xml:space="preserve"> </w:t>
+      </w:r>
+      <w:r>
+        <w:rPr>
+          <w:rFonts w:ascii="Times New Roman" w:hAnsi="Times New Roman" w:cs="Times New Roman"/>
+        </w:rPr>
+        <w:t xml:space="preserve">M., </w:t>
+      </w:r>
+      <w:r>
+        <w:rPr>
+          <w:rFonts w:ascii="Times New Roman" w:hAnsi="Times New Roman" w:cs="Times New Roman"/>
+        </w:rPr>
+        <w:t>Ammons</w:t>
+      </w:r>
+      <w:r>
+        <w:rPr>
+          <w:rFonts w:ascii="Times New Roman" w:hAnsi="Times New Roman" w:cs="Times New Roman"/>
+        </w:rPr>
+        <w:t>, A.,</w:t>
+      </w:r>
+      <w:r>
+        <w:rPr>
+          <w:rFonts w:ascii="Times New Roman" w:hAnsi="Times New Roman" w:cs="Times New Roman"/>
+        </w:rPr>
+        <w:t xml:space="preserve"> Briones</w:t>
+      </w:r>
+      <w:r>
+        <w:rPr>
+          <w:rFonts w:ascii="Times New Roman" w:hAnsi="Times New Roman" w:cs="Times New Roman"/>
+        </w:rPr>
+        <w:t xml:space="preserve">, E. E., Soliman, Y., </w:t>
+      </w:r>
+      <w:r>
+        <w:rPr>
+          <w:rFonts w:ascii="Times New Roman" w:hAnsi="Times New Roman" w:cs="Times New Roman"/>
+        </w:rPr>
+        <w:t>&amp; Deming, J. W. (2008). Comparative biomass structure and estimated carbon flow in food webs in the deep Gulf of Mexico. Deep Sea Research Part II: Topical Studies in Oceanography, 55(24-26), 2699-2711.</w:t>
+      </w:r>
+    </w:p>
+    <w:p>
+      <w:pPr>
+        <w:pStyle w:val="a3"/>
+        <w:ind w:leftChars="0" w:hangingChars="200" w:hanging="480"/>
+        <w:rPr>
+          <w:rFonts w:ascii="Times New Roman" w:hAnsi="Times New Roman" w:cs="Times New Roman"/>
+        </w:rPr>
+      </w:pPr>
+      <w:r>
+        <w:rPr>
+          <w:rFonts w:ascii="Times New Roman" w:hAnsi="Times New Roman" w:cs="Times New Roman"/>
+        </w:rPr>
+        <w:t>Wei, C. L., Rowe, G. T., Escobar-Briones, E., Nunnally, C., Soliman, Y., &amp; Ellis, N. (2012). Standing stocks and body size of deep-sea macrofauna: Predicting the baseline of 2010 Deepwater Horizon oil spill in the northern Gulf of Mexico. Deep Sea Research Part I: Oceanographic Research Papers, 69, 82-99.</w:t>
+      </w:r>
+    </w:p>
+    <w:p>
+      <w:pPr>
+        <w:pStyle w:val="a3"/>
+        <w:ind w:leftChars="0" w:hangingChars="200" w:hanging="480"/>
+        <w:rPr>
+          <w:rFonts w:ascii="Times New Roman" w:hAnsi="Times New Roman" w:cs="Times New Roman"/>
+        </w:rPr>
+      </w:pPr>
+      <w:r>
+        <w:rPr>
+          <w:rFonts w:ascii="Times New Roman" w:hAnsi="Times New Roman" w:cs="Times New Roman"/>
+        </w:rPr>
+        <w:t>Van Oevelen, D., Soetaert, K., Garcia, R., De Stigter, H. C., Cunha, M. R., Pusceddu, A., &amp; Danovaro, R. (2011). Canyon conditions impact carbon flows in food webs of three sections of the Nazaré canyon. Deep Sea Research Part II: Topical Studies in Oceanography, 58(23-24), 2461-2476.</w:t>
+      </w:r>
       <w:bookmarkStart w:id="0" w:name="_GoBack"/>
-      <w:r>
-        <w:rPr>
-          <w:rFonts w:ascii="Times New Roman" w:hAnsi="Times New Roman" w:cs="Times New Roman"/>
-        </w:rPr>
-        <w:t>Vézina</w:t>
-      </w:r>
       <w:bookmarkEnd w:id="0"/>
-      <w:r>
-        <w:rPr>
-          <w:rFonts w:ascii="Times New Roman" w:hAnsi="Times New Roman" w:cs="Times New Roman"/>
-        </w:rPr>
-        <w:t>, A. F., &amp; Platt, T. (1988). Food web dynamics in the ocean. 1. Best-estimates of flow networks using inverse methods. Marine ecology progress series. Oldendorf, 42(3), 269-287.</w:t>
-      </w:r>
-    </w:p>
-    <w:p>
-      <w:pPr>
-        <w:pStyle w:val="a3"/>
-        <w:ind w:leftChars="0" w:hangingChars="200" w:hanging="480"/>
-        <w:rPr>
-          <w:rFonts w:ascii="Times New Roman" w:hAnsi="Times New Roman" w:cs="Times New Roman"/>
-        </w:rPr>
-      </w:pPr>
-    </w:p>
-    <w:p>
-      <w:pPr>
-        <w:pStyle w:val="a3"/>
-        <w:ind w:leftChars="0" w:hangingChars="200" w:hanging="480"/>
-        <w:rPr>
-          <w:rFonts w:ascii="Times New Roman" w:hAnsi="Times New Roman" w:cs="Times New Roman"/>
-        </w:rPr>
-      </w:pPr>
-    </w:p>
-    <w:p>
-      <w:pPr>
-        <w:pStyle w:val="a3"/>
-        <w:ind w:leftChars="0" w:hangingChars="200" w:hanging="480"/>
-        <w:rPr>
-          <w:rFonts w:ascii="Times New Roman" w:hAnsi="Times New Roman" w:cs="Times New Roman"/>
-        </w:rPr>
-      </w:pPr>
-    </w:p>
-    <w:p>
-      <w:pPr>
-        <w:pStyle w:val="a3"/>
-        <w:ind w:leftChars="0" w:hangingChars="200" w:hanging="480"/>
-        <w:rPr>
-          <w:rFonts w:ascii="Times New Roman" w:hAnsi="Times New Roman" w:cs="Times New Roman"/>
-        </w:rPr>
-      </w:pPr>
-    </w:p>
-    <w:p>
-      <w:pPr>
-        <w:pStyle w:val="a3"/>
-        <w:ind w:leftChars="0" w:hangingChars="200" w:hanging="480"/>
-        <w:rPr>
-          <w:rFonts w:ascii="Times New Roman" w:hAnsi="Times New Roman" w:cs="Times New Roman" w:hint="eastAsia"/>
-        </w:rPr>
-      </w:pPr>
-    </w:p>
-    <w:p>
-      <w:pPr>
-        <w:pStyle w:val="a3"/>
-        <w:ind w:leftChars="0" w:hangingChars="200" w:hanging="480"/>
-        <w:rPr>
-          <w:rFonts w:ascii="Times New Roman" w:hAnsi="Times New Roman" w:cs="Times New Roman" w:hint="eastAsia"/>
-        </w:rPr>
-      </w:pPr>
-    </w:p>
-    <w:p>
-      <w:pPr>
-        <w:pStyle w:val="a3"/>
-        <w:ind w:leftChars="0" w:hangingChars="200" w:hanging="480"/>
-        <w:rPr>
-          <w:rFonts w:ascii="Times New Roman" w:hAnsi="Times New Roman" w:cs="Times New Roman" w:hint="eastAsia"/>
+    </w:p>
+    <w:p>
+      <w:pPr>
+        <w:pStyle w:val="a3"/>
+        <w:ind w:leftChars="0" w:hangingChars="200" w:hanging="480"/>
+        <w:rPr>
+          <w:rFonts w:ascii="Times New Roman" w:hAnsi="Times New Roman" w:cs="Times New Roman"/>
+        </w:rPr>
+      </w:pPr>
+    </w:p>
+    <w:p>
+      <w:pPr>
+        <w:pStyle w:val="a3"/>
+        <w:ind w:leftChars="0" w:hangingChars="200" w:hanging="480"/>
+        <w:rPr>
+          <w:rFonts w:ascii="Times New Roman" w:hAnsi="Times New Roman" w:cs="Times New Roman"/>
+        </w:rPr>
+      </w:pPr>
+    </w:p>
+    <w:p>
+      <w:pPr>
+        <w:pStyle w:val="a3"/>
+        <w:ind w:leftChars="0" w:hangingChars="200" w:hanging="480"/>
+        <w:rPr>
+          <w:rFonts w:ascii="Times New Roman" w:hAnsi="Times New Roman" w:cs="Times New Roman"/>
+        </w:rPr>
+      </w:pPr>
+    </w:p>
+    <w:p>
+      <w:pPr>
+        <w:pStyle w:val="a3"/>
+        <w:ind w:leftChars="0" w:hangingChars="200" w:hanging="480"/>
+        <w:rPr>
+          <w:rFonts w:ascii="Times New Roman" w:hAnsi="Times New Roman" w:cs="Times New Roman"/>
+        </w:rPr>
+      </w:pPr>
+    </w:p>
+    <w:p>
+      <w:pPr>
+        <w:pStyle w:val="a3"/>
+        <w:ind w:leftChars="0" w:hangingChars="200" w:hanging="480"/>
+        <w:rPr>
+          <w:rFonts w:ascii="Times New Roman" w:hAnsi="Times New Roman" w:cs="Times New Roman"/>
+        </w:rPr>
+      </w:pPr>
+    </w:p>
+    <w:p>
+      <w:pPr>
+        <w:pStyle w:val="a3"/>
+        <w:ind w:leftChars="0" w:hangingChars="200" w:hanging="480"/>
+        <w:rPr>
+          <w:rFonts w:ascii="Times New Roman" w:hAnsi="Times New Roman" w:cs="Times New Roman"/>
+        </w:rPr>
+      </w:pPr>
+    </w:p>
+    <w:p>
+      <w:pPr>
+        <w:pStyle w:val="a3"/>
+        <w:ind w:leftChars="0" w:hangingChars="200" w:hanging="480"/>
+        <w:rPr>
+          <w:rFonts w:ascii="Times New Roman" w:hAnsi="Times New Roman" w:cs="Times New Roman"/>
+        </w:rPr>
+      </w:pPr>
+    </w:p>
+    <w:p>
+      <w:pPr>
+        <w:pStyle w:val="a3"/>
+        <w:ind w:leftChars="0" w:hangingChars="200" w:hanging="480"/>
+        <w:rPr>
+          <w:rFonts w:ascii="Times New Roman" w:hAnsi="Times New Roman" w:cs="Times New Roman"/>
+        </w:rPr>
+      </w:pPr>
+    </w:p>
+    <w:p>
+      <w:pPr>
+        <w:pStyle w:val="a3"/>
+        <w:ind w:leftChars="0" w:hangingChars="200" w:hanging="480"/>
+        <w:rPr>
+          <w:rFonts w:ascii="Times New Roman" w:hAnsi="Times New Roman" w:cs="Times New Roman"/>
+        </w:rPr>
+      </w:pPr>
+    </w:p>
+    <w:p>
+      <w:pPr>
+        <w:pStyle w:val="a3"/>
+        <w:ind w:leftChars="0" w:hangingChars="200" w:hanging="480"/>
+        <w:rPr>
+          <w:rFonts w:ascii="Times New Roman" w:hAnsi="Times New Roman" w:cs="Times New Roman"/>
         </w:rPr>
       </w:pPr>
       <w:r>
@@ -1584,6 +1795,98 @@
 <w:numbering xmlns:wpc="http://schemas.microsoft.com/office/word/2010/wordprocessingCanvas" xmlns:cx="http://schemas.microsoft.com/office/drawing/2014/chartex" xmlns:mc="http://schemas.openxmlformats.org/markup-compatibility/2006" xmlns:o="urn:schemas-microsoft-com:office:office" xmlns:r="http://schemas.openxmlformats.org/officeDocument/2006/relationships" xmlns:m="http://schemas.openxmlformats.org/officeDocument/2006/math" xmlns:v="urn:schemas-microsoft-com:vml" xmlns:wp14="http://schemas.microsoft.com/office/word/2010/wordprocessingDrawing" xmlns:wp="http://schemas.openxmlformats.org/drawingml/2006/wordprocessingDrawing" xmlns:w10="urn:schemas-microsoft-com:office:word" xmlns:w="http://schemas.openxmlformats.org/wordprocessingml/2006/main" xmlns:w14="http://schemas.microsoft.com/office/word/2010/wordml" xmlns:w15="http://schemas.microsoft.com/office/word/2012/wordml" xmlns:w16se="http://schemas.microsoft.com/office/word/2015/wordml/symex" xmlns:wpg="http://schemas.microsoft.com/office/word/2010/wordprocessingGroup" xmlns:wpi="http://schemas.microsoft.com/office/word/2010/wordprocessingInk" xmlns:wne="http://schemas.microsoft.com/office/word/2006/wordml" xmlns:wps="http://schemas.microsoft.com/office/word/2010/wordprocessingShape" mc:Ignorable="w14 w15 w16se wp14">
   <w:abstractNum w:abstractNumId="0" w15:restartNumberingAfterBreak="0">
     <w:nsid w:val="45FF0E05"/>
+    <w:multiLevelType w:val="multilevel"/>
+    <w:tmpl w:val="0409001D"/>
+    <w:lvl w:ilvl="0">
+      <w:start w:val="1"/>
+      <w:numFmt w:val="decimal"/>
+      <w:lvlText w:val="%1"/>
+      <w:lvlJc w:val="left"/>
+      <w:pPr>
+        <w:ind w:left="425" w:hanging="425"/>
+      </w:pPr>
+      <w:rPr>
+        <w:rFonts w:hint="default"/>
+      </w:rPr>
+    </w:lvl>
+    <w:lvl w:ilvl="1">
+      <w:start w:val="1"/>
+      <w:numFmt w:val="decimal"/>
+      <w:lvlText w:val="%1.%2"/>
+      <w:lvlJc w:val="left"/>
+      <w:pPr>
+        <w:ind w:left="992" w:hanging="567"/>
+      </w:pPr>
+      <w:rPr>
+        <w:rFonts w:hint="default"/>
+      </w:rPr>
+    </w:lvl>
+    <w:lvl w:ilvl="2">
+      <w:start w:val="1"/>
+      <w:numFmt w:val="decimal"/>
+      <w:lvlText w:val="%1.%2.%3"/>
+      <w:lvlJc w:val="left"/>
+      <w:pPr>
+        <w:ind w:left="1418" w:hanging="567"/>
+      </w:pPr>
+    </w:lvl>
+    <w:lvl w:ilvl="3">
+      <w:start w:val="1"/>
+      <w:numFmt w:val="decimal"/>
+      <w:lvlText w:val="%1.%2.%3.%4"/>
+      <w:lvlJc w:val="left"/>
+      <w:pPr>
+        <w:ind w:left="1984" w:hanging="708"/>
+      </w:pPr>
+    </w:lvl>
+    <w:lvl w:ilvl="4">
+      <w:start w:val="1"/>
+      <w:numFmt w:val="decimal"/>
+      <w:lvlText w:val="%1.%2.%3.%4.%5"/>
+      <w:lvlJc w:val="left"/>
+      <w:pPr>
+        <w:ind w:left="2551" w:hanging="850"/>
+      </w:pPr>
+    </w:lvl>
+    <w:lvl w:ilvl="5">
+      <w:start w:val="1"/>
+      <w:numFmt w:val="decimal"/>
+      <w:lvlText w:val="%1.%2.%3.%4.%5.%6"/>
+      <w:lvlJc w:val="left"/>
+      <w:pPr>
+        <w:ind w:left="3260" w:hanging="1134"/>
+      </w:pPr>
+    </w:lvl>
+    <w:lvl w:ilvl="6">
+      <w:start w:val="1"/>
+      <w:numFmt w:val="decimal"/>
+      <w:lvlText w:val="%1.%2.%3.%4.%5.%6.%7"/>
+      <w:lvlJc w:val="left"/>
+      <w:pPr>
+        <w:ind w:left="3827" w:hanging="1276"/>
+      </w:pPr>
+    </w:lvl>
+    <w:lvl w:ilvl="7">
+      <w:start w:val="1"/>
+      <w:numFmt w:val="decimal"/>
+      <w:lvlText w:val="%1.%2.%3.%4.%5.%6.%7.%8"/>
+      <w:lvlJc w:val="left"/>
+      <w:pPr>
+        <w:ind w:left="4394" w:hanging="1418"/>
+      </w:pPr>
+    </w:lvl>
+    <w:lvl w:ilvl="8">
+      <w:start w:val="1"/>
+      <w:numFmt w:val="decimal"/>
+      <w:lvlText w:val="%1.%2.%3.%4.%5.%6.%7.%8.%9"/>
+      <w:lvlJc w:val="left"/>
+      <w:pPr>
+        <w:ind w:left="5102" w:hanging="1700"/>
+      </w:pPr>
+    </w:lvl>
+  </w:abstractNum>
+  <w:abstractNum w:abstractNumId="1" w15:restartNumberingAfterBreak="0">
+    <w:nsid w:val="7BD85B22"/>
     <w:multiLevelType w:val="multilevel"/>
     <w:tmpl w:val="0409001D"/>
     <w:lvl w:ilvl="0">
@@ -1706,6 +2009,9 @@
     <w:lvlOverride w:ilvl="8">
       <w:startOverride w:val="1"/>
     </w:lvlOverride>
+  </w:num>
+  <w:num w:numId="3">
+    <w:abstractNumId w:val="1"/>
   </w:num>
 </w:numbering>
 </file>
